--- a/inteligenciaArtificial/lecturas/plantilla.docx
+++ b/inteligenciaArtificial/lecturas/plantilla.docx
@@ -39,7 +39,16 @@
           <w:sz w:val="20"/>
           <w:szCs w:val="20"/>
         </w:rPr>
-        <w:t xml:space="preserve"> 01</w:t>
+        <w:t xml:space="preserve"> 0</w:t>
+      </w:r>
+      <w:r>
+        <w:rPr>
+          <w:rFonts w:ascii="Century Gothic" w:eastAsia="Century Gothic" w:hAnsi="Century Gothic" w:cs="Century Gothic"/>
+          <w:b/>
+          <w:sz w:val="20"/>
+          <w:szCs w:val="20"/>
+        </w:rPr>
+        <w:t>2</w:t>
       </w:r>
     </w:p>
     <w:p>
@@ -128,7 +137,25 @@
           <w:sz w:val="20"/>
           <w:szCs w:val="20"/>
         </w:rPr>
-        <w:t xml:space="preserve"> 21 de </w:t>
+        <w:t xml:space="preserve"> 2</w:t>
+      </w:r>
+      <w:r>
+        <w:rPr>
+          <w:rFonts w:ascii="Century Gothic" w:eastAsia="Century Gothic" w:hAnsi="Century Gothic" w:cs="Century Gothic"/>
+          <w:b/>
+          <w:sz w:val="20"/>
+          <w:szCs w:val="20"/>
+        </w:rPr>
+        <w:t>7</w:t>
+      </w:r>
+      <w:r>
+        <w:rPr>
+          <w:rFonts w:ascii="Century Gothic" w:eastAsia="Century Gothic" w:hAnsi="Century Gothic" w:cs="Century Gothic"/>
+          <w:b/>
+          <w:sz w:val="20"/>
+          <w:szCs w:val="20"/>
+        </w:rPr>
+        <w:t xml:space="preserve"> de </w:t>
       </w:r>
       <w:proofErr w:type="gramStart"/>
       <w:r>
@@ -233,46 +260,18 @@
               <w:cnfStyle w:val="100000000000" w:firstRow="1" w:lastRow="0" w:firstColumn="0" w:lastColumn="0" w:oddVBand="0" w:evenVBand="0" w:oddHBand="0" w:evenHBand="0" w:firstRowFirstColumn="0" w:firstRowLastColumn="0" w:lastRowFirstColumn="0" w:lastRowLastColumn="0"/>
               <w:rPr>
                 <w:rFonts w:asciiTheme="majorHAnsi" w:hAnsiTheme="majorHAnsi" w:cstheme="majorHAnsi"/>
+                <w:bCs/>
+                <w:lang w:val="en-US"/>
+              </w:rPr>
+            </w:pPr>
+            <w:r>
+              <w:rPr>
+                <w:rFonts w:asciiTheme="majorHAnsi" w:hAnsiTheme="majorHAnsi" w:cstheme="majorHAnsi"/>
                 <w:b w:val="0"/>
                 <w:bCs/>
                 <w:lang w:val="en-US"/>
               </w:rPr>
-            </w:pPr>
-            <w:proofErr w:type="spellStart"/>
-            <w:r>
-              <w:rPr>
-                <w:rFonts w:asciiTheme="majorHAnsi" w:hAnsiTheme="majorHAnsi" w:cstheme="majorHAnsi"/>
-                <w:b w:val="0"/>
-                <w:bCs/>
-              </w:rPr>
-              <w:t>Jordan</w:t>
-            </w:r>
-            <w:proofErr w:type="spellEnd"/>
-            <w:r>
-              <w:rPr>
-                <w:rFonts w:asciiTheme="majorHAnsi" w:hAnsiTheme="majorHAnsi" w:cstheme="majorHAnsi"/>
-                <w:b w:val="0"/>
-                <w:bCs/>
-              </w:rPr>
-              <w:t xml:space="preserve">, M.I. y </w:t>
-            </w:r>
-            <w:proofErr w:type="spellStart"/>
-            <w:r>
-              <w:rPr>
-                <w:rFonts w:asciiTheme="majorHAnsi" w:hAnsiTheme="majorHAnsi" w:cstheme="majorHAnsi"/>
-                <w:b w:val="0"/>
-                <w:bCs/>
-              </w:rPr>
-              <w:t>Mitchel</w:t>
-            </w:r>
-            <w:proofErr w:type="spellEnd"/>
-            <w:r>
-              <w:rPr>
-                <w:rFonts w:asciiTheme="majorHAnsi" w:hAnsiTheme="majorHAnsi" w:cstheme="majorHAnsi"/>
-                <w:b w:val="0"/>
-                <w:bCs/>
-              </w:rPr>
-              <w:t xml:space="preserve">, T.M. (2017). </w:t>
+              <w:t>The emperor of Strong AI Has No Clothes:</w:t>
             </w:r>
             <w:r>
               <w:rPr>
@@ -281,9 +280,8 @@
                 <w:bCs/>
                 <w:lang w:val="en-US"/>
               </w:rPr>
-              <w:t xml:space="preserve">Machine learning: Trends, perspectives, </w:t>
-            </w:r>
-            <w:proofErr w:type="spellStart"/>
+              <w:t xml:space="preserve"> </w:t>
+            </w:r>
             <w:r>
               <w:rPr>
                 <w:rFonts w:asciiTheme="majorHAnsi" w:hAnsiTheme="majorHAnsi" w:cstheme="majorHAnsi"/>
@@ -291,35 +289,7 @@
                 <w:bCs/>
                 <w:lang w:val="en-US"/>
               </w:rPr>
-              <w:t>andprospects</w:t>
-            </w:r>
-            <w:proofErr w:type="spellEnd"/>
-            <w:r>
-              <w:rPr>
-                <w:rFonts w:asciiTheme="majorHAnsi" w:hAnsiTheme="majorHAnsi" w:cstheme="majorHAnsi"/>
-                <w:b w:val="0"/>
-                <w:bCs/>
-                <w:lang w:val="en-US"/>
-              </w:rPr>
-              <w:t>. Science, 349, P. 255-260.</w:t>
-            </w:r>
-          </w:p>
-          <w:p>
-            <w:pPr>
-              <w:jc w:val="both"/>
-              <w:cnfStyle w:val="100000000000" w:firstRow="1" w:lastRow="0" w:firstColumn="0" w:lastColumn="0" w:oddVBand="0" w:evenVBand="0" w:oddHBand="0" w:evenHBand="0" w:firstRowFirstColumn="0" w:firstRowLastColumn="0" w:lastRowFirstColumn="0" w:lastRowLastColumn="0"/>
-              <w:rPr>
-                <w:rFonts w:asciiTheme="majorHAnsi" w:hAnsiTheme="majorHAnsi" w:cstheme="majorHAnsi"/>
-                <w:b w:val="0"/>
-                <w:lang w:val="en-US"/>
-              </w:rPr>
-            </w:pPr>
-            <w:r>
-              <w:rPr>
-                <w:rFonts w:asciiTheme="majorHAnsi" w:hAnsiTheme="majorHAnsi" w:cstheme="majorHAnsi"/>
-                <w:lang w:val="en-US"/>
-              </w:rPr>
-              <w:t>IEEE</w:t>
+              <w:t>Limits to Artificial Intelligence. information, MDPI. P. 1-21.</w:t>
             </w:r>
           </w:p>
           <w:p>
@@ -331,34 +301,73 @@
               <w:rPr>
                 <w:rFonts w:asciiTheme="majorHAnsi" w:hAnsiTheme="majorHAnsi" w:cstheme="majorHAnsi"/>
                 <w:b w:val="0"/>
+                <w:bCs/>
                 <w:lang w:val="en-US"/>
               </w:rPr>
             </w:pPr>
-            <w:r>
+          </w:p>
+          <w:p>
+            <w:pPr>
+              <w:jc w:val="both"/>
+              <w:cnfStyle w:val="100000000000" w:firstRow="1" w:lastRow="0" w:firstColumn="0" w:lastColumn="0" w:oddVBand="0" w:evenVBand="0" w:oddHBand="0" w:evenHBand="0" w:firstRowFirstColumn="0" w:firstRowLastColumn="0" w:lastRowFirstColumn="0" w:lastRowLastColumn="0"/>
               <w:rPr>
                 <w:rFonts w:asciiTheme="majorHAnsi" w:hAnsiTheme="majorHAnsi" w:cstheme="majorHAnsi"/>
                 <w:b w:val="0"/>
                 <w:lang w:val="en-US"/>
               </w:rPr>
-              <w:t>Jordan, M.I. y Mitchel, T.M. Machine learning: Trends, perspectives, and prospects.</w:t>
-            </w:r>
-          </w:p>
-          <w:p>
-            <w:pPr>
-              <w:jc w:val="both"/>
+            </w:pPr>
+            <w:r>
+              <w:rPr>
+                <w:rFonts w:asciiTheme="majorHAnsi" w:hAnsiTheme="majorHAnsi" w:cstheme="majorHAnsi"/>
+                <w:lang w:val="en-US"/>
+              </w:rPr>
+              <w:t>IEEE</w:t>
+            </w:r>
+          </w:p>
+          <w:p>
+            <w:pPr>
+              <w:autoSpaceDE w:val="0"/>
+              <w:autoSpaceDN w:val="0"/>
+              <w:adjustRightInd w:val="0"/>
               <w:cnfStyle w:val="100000000000" w:firstRow="1" w:lastRow="0" w:firstColumn="0" w:lastColumn="0" w:oddVBand="0" w:evenVBand="0" w:oddHBand="0" w:evenHBand="0" w:firstRowFirstColumn="0" w:firstRowLastColumn="0" w:lastRowFirstColumn="0" w:lastRowLastColumn="0"/>
-              <w:rPr>
-                <w:rFonts w:asciiTheme="majorHAnsi" w:hAnsiTheme="majorHAnsi" w:cstheme="majorHAnsi"/>
-                <w:b w:val="0"/>
-              </w:rPr>
-            </w:pPr>
-            <w:r>
               <w:rPr>
                 <w:rFonts w:asciiTheme="majorHAnsi" w:hAnsiTheme="majorHAnsi" w:cstheme="majorHAnsi"/>
                 <w:b w:val="0"/>
                 <w:lang w:val="en-US"/>
               </w:rPr>
-              <w:t>Science. 2017.</w:t>
+            </w:pPr>
+            <w:r>
+              <w:rPr>
+                <w:rFonts w:asciiTheme="majorHAnsi" w:hAnsiTheme="majorHAnsi" w:cstheme="majorHAnsi"/>
+                <w:b w:val="0"/>
+              </w:rPr>
+              <w:t xml:space="preserve">Braga, Adriana y Logan, Robert. </w:t>
+            </w:r>
+            <w:r>
+              <w:rPr>
+                <w:rFonts w:asciiTheme="majorHAnsi" w:hAnsiTheme="majorHAnsi" w:cstheme="majorHAnsi"/>
+                <w:b w:val="0"/>
+                <w:lang w:val="en-US"/>
+              </w:rPr>
+              <w:t>The emperor of Strong AI Has No Clothes: Limits</w:t>
+            </w:r>
+          </w:p>
+          <w:p>
+            <w:pPr>
+              <w:jc w:val="both"/>
+              <w:cnfStyle w:val="100000000000" w:firstRow="1" w:lastRow="0" w:firstColumn="0" w:lastColumn="0" w:oddVBand="0" w:evenVBand="0" w:oddHBand="0" w:evenHBand="0" w:firstRowFirstColumn="0" w:firstRowLastColumn="0" w:lastRowFirstColumn="0" w:lastRowLastColumn="0"/>
+              <w:rPr>
+                <w:rFonts w:asciiTheme="majorHAnsi" w:hAnsiTheme="majorHAnsi" w:cstheme="majorHAnsi"/>
+                <w:lang w:val="en-US"/>
+              </w:rPr>
+            </w:pPr>
+            <w:r>
+              <w:rPr>
+                <w:rFonts w:asciiTheme="majorHAnsi" w:hAnsiTheme="majorHAnsi" w:cstheme="majorHAnsi"/>
+                <w:b w:val="0"/>
+                <w:lang w:val="en-US"/>
+              </w:rPr>
+              <w:t>to Artificial Intelligence. information, MDPI.</w:t>
             </w:r>
           </w:p>
           <w:p>
@@ -369,6 +378,7 @@
                 <w:rFonts w:asciiTheme="majorHAnsi" w:hAnsiTheme="majorHAnsi" w:cstheme="majorHAnsi"/>
                 <w:b w:val="0"/>
                 <w:bCs/>
+                <w:lang w:val="en-US"/>
               </w:rPr>
             </w:pPr>
           </w:p>
@@ -411,36 +421,31 @@
               <w:cnfStyle w:val="000000100000" w:firstRow="0" w:lastRow="0" w:firstColumn="0" w:lastColumn="0" w:oddVBand="0" w:evenVBand="0" w:oddHBand="1" w:evenHBand="0" w:firstRowFirstColumn="0" w:firstRowLastColumn="0" w:lastRowFirstColumn="0" w:lastRowLastColumn="0"/>
               <w:rPr>
                 <w:rFonts w:asciiTheme="majorHAnsi" w:hAnsiTheme="majorHAnsi" w:cstheme="majorHAnsi"/>
-                <w:lang w:val="en-US"/>
-              </w:rPr>
-            </w:pPr>
-            <w:r>
-              <w:rPr>
-                <w:rFonts w:asciiTheme="majorHAnsi" w:hAnsiTheme="majorHAnsi" w:cstheme="majorHAnsi"/>
-                <w:lang w:val="en-US"/>
-              </w:rPr>
-              <w:t>M</w:t>
-            </w:r>
-            <w:r>
-              <w:rPr>
-                <w:rFonts w:asciiTheme="majorHAnsi" w:hAnsiTheme="majorHAnsi" w:cstheme="majorHAnsi"/>
-                <w:lang w:val="en-US"/>
-              </w:rPr>
-              <w:t>.I Jordan</w:t>
-            </w:r>
-            <w:r>
-              <w:rPr>
-                <w:rFonts w:asciiTheme="majorHAnsi" w:hAnsiTheme="majorHAnsi" w:cstheme="majorHAnsi"/>
-                <w:lang w:val="en-US"/>
-              </w:rPr>
-              <w:t>,</w:t>
-            </w:r>
-            <w:r>
-              <w:rPr>
-                <w:rFonts w:asciiTheme="majorHAnsi" w:hAnsiTheme="majorHAnsi" w:cstheme="majorHAnsi"/>
-                <w:lang w:val="en-US"/>
-              </w:rPr>
-              <w:t xml:space="preserve"> T.M. Mitchell</w:t>
+              </w:rPr>
+            </w:pPr>
+            <w:r>
+              <w:rPr>
+                <w:rFonts w:asciiTheme="majorHAnsi" w:hAnsiTheme="majorHAnsi" w:cstheme="majorHAnsi"/>
+              </w:rPr>
+              <w:t>Braga, Adriana</w:t>
+            </w:r>
+            <w:r>
+              <w:rPr>
+                <w:rFonts w:asciiTheme="majorHAnsi" w:hAnsiTheme="majorHAnsi" w:cstheme="majorHAnsi"/>
+              </w:rPr>
+              <w:t>.</w:t>
+            </w:r>
+            <w:r>
+              <w:rPr>
+                <w:rFonts w:asciiTheme="majorHAnsi" w:hAnsiTheme="majorHAnsi" w:cstheme="majorHAnsi"/>
+              </w:rPr>
+              <w:t xml:space="preserve"> Logan, Robert</w:t>
+            </w:r>
+            <w:r>
+              <w:rPr>
+                <w:rFonts w:asciiTheme="majorHAnsi" w:hAnsiTheme="majorHAnsi" w:cstheme="majorHAnsi"/>
+              </w:rPr>
+              <w:t>.</w:t>
             </w:r>
           </w:p>
         </w:tc>
@@ -499,7 +504,7 @@
                 <w:rFonts w:asciiTheme="majorHAnsi" w:hAnsiTheme="majorHAnsi" w:cstheme="majorHAnsi"/>
                 <w:lang w:val="en-US"/>
               </w:rPr>
-              <w:t>Machine learning: Trends, perspectives, and prospects.</w:t>
+              <w:t>The emperor of Strong AI Has No Clothes: Limits to Artificial Intelligence</w:t>
             </w:r>
           </w:p>
           <w:p>
@@ -677,12 +682,18 @@
                 <w:rFonts w:asciiTheme="majorHAnsi" w:hAnsiTheme="majorHAnsi" w:cstheme="majorHAnsi"/>
               </w:rPr>
             </w:pPr>
+            <w:r>
+              <w:rPr>
+                <w:rFonts w:asciiTheme="majorHAnsi" w:hAnsiTheme="majorHAnsi" w:cstheme="majorHAnsi"/>
+              </w:rPr>
+              <w:t xml:space="preserve">MDPI: </w:t>
+            </w:r>
             <w:proofErr w:type="spellStart"/>
             <w:r>
               <w:rPr>
                 <w:rFonts w:asciiTheme="majorHAnsi" w:hAnsiTheme="majorHAnsi" w:cstheme="majorHAnsi"/>
               </w:rPr>
-              <w:t>Science</w:t>
+              <w:t>information</w:t>
             </w:r>
             <w:proofErr w:type="spellEnd"/>
           </w:p>
@@ -757,7 +768,19 @@
               <w:rPr>
                 <w:rFonts w:asciiTheme="majorHAnsi" w:hAnsiTheme="majorHAnsi" w:cstheme="majorHAnsi"/>
               </w:rPr>
-              <w:t>255-260</w:t>
+              <w:t>1</w:t>
+            </w:r>
+            <w:r>
+              <w:rPr>
+                <w:rFonts w:asciiTheme="majorHAnsi" w:hAnsiTheme="majorHAnsi" w:cstheme="majorHAnsi"/>
+              </w:rPr>
+              <w:t>-2</w:t>
+            </w:r>
+            <w:r>
+              <w:rPr>
+                <w:rFonts w:asciiTheme="majorHAnsi" w:hAnsiTheme="majorHAnsi" w:cstheme="majorHAnsi"/>
+              </w:rPr>
+              <w:t>1</w:t>
             </w:r>
           </w:p>
         </w:tc>
@@ -798,21 +821,18 @@
           </w:tcPr>
           <w:p>
             <w:pPr>
+              <w:jc w:val="both"/>
               <w:cnfStyle w:val="000000100000" w:firstRow="0" w:lastRow="0" w:firstColumn="0" w:lastColumn="0" w:oddVBand="0" w:evenVBand="0" w:oddHBand="1" w:evenHBand="0" w:firstRowFirstColumn="0" w:firstRowLastColumn="0" w:lastRowFirstColumn="0" w:lastRowLastColumn="0"/>
             </w:pPr>
           </w:p>
           <w:p>
             <w:pPr>
+              <w:jc w:val="both"/>
               <w:cnfStyle w:val="000000100000" w:firstRow="0" w:lastRow="0" w:firstColumn="0" w:lastColumn="0" w:oddVBand="0" w:evenVBand="0" w:oddHBand="1" w:evenHBand="0" w:firstRowFirstColumn="0" w:firstRowLastColumn="0" w:lastRowFirstColumn="0" w:lastRowLastColumn="0"/>
             </w:pPr>
             <w:r>
-              <w:t xml:space="preserve">Las tendencias, perspectivas y desarrollos en el ámbito del aprendizaje de máquinas o en inglés Machine </w:t>
-            </w:r>
-            <w:proofErr w:type="spellStart"/>
-            <w:r>
-              <w:t>Learning</w:t>
-            </w:r>
-            <w:proofErr w:type="spellEnd"/>
+              <w:t>El artículo se basa en la singularidad tecnológica que poco a poco socialmente ha cobrado relevancia además del punto histórico y relevancia en la Inteligencia Artificial</w:t>
+            </w:r>
           </w:p>
           <w:p>
             <w:pPr>
@@ -854,17 +874,21 @@
           </w:tcPr>
           <w:p>
             <w:pPr>
-              <w:jc w:val="both"/>
               <w:cnfStyle w:val="000000000000" w:firstRow="0" w:lastRow="0" w:firstColumn="0" w:lastColumn="0" w:oddVBand="0" w:evenVBand="0" w:oddHBand="0" w:evenHBand="0" w:firstRowFirstColumn="0" w:firstRowLastColumn="0" w:lastRowFirstColumn="0" w:lastRowLastColumn="0"/>
             </w:pPr>
           </w:p>
           <w:p>
             <w:pPr>
-              <w:jc w:val="both"/>
               <w:cnfStyle w:val="000000000000" w:firstRow="0" w:lastRow="0" w:firstColumn="0" w:lastColumn="0" w:oddVBand="0" w:evenVBand="0" w:oddHBand="0" w:evenHBand="0" w:firstRowFirstColumn="0" w:firstRowLastColumn="0" w:lastRowFirstColumn="0" w:lastRowLastColumn="0"/>
             </w:pPr>
             <w:r>
-              <w:t xml:space="preserve">Desarrollo de máquinas con capacidad de tener nuevos algoritmos de aprendizaje automático con el objetivo de que sea redituable y rentable, además de nuevas formas de poder abordar la inmensa cantidad de información que se dispondrá en los próximos años. </w:t>
+              <w:t>La singularidad tecnológica es uno de los conceptos con mayor relevancia en la sociedad y tendencias de inteligencia artificial</w:t>
+            </w:r>
+            <w:r>
+              <w:t xml:space="preserve">, pero esta es una realidad o es una falsedad meramente mercadotécnica </w:t>
+            </w:r>
+            <w:r>
+              <w:t xml:space="preserve"> </w:t>
             </w:r>
           </w:p>
           <w:p>
@@ -919,7 +943,11 @@
               <w:cnfStyle w:val="000000100000" w:firstRow="0" w:lastRow="0" w:firstColumn="0" w:lastColumn="0" w:oddVBand="0" w:evenVBand="0" w:oddHBand="1" w:evenHBand="0" w:firstRowFirstColumn="0" w:firstRowLastColumn="0" w:lastRowFirstColumn="0" w:lastRowLastColumn="0"/>
             </w:pPr>
             <w:r>
-              <w:t>En las últimas 2 décadas, las necesidades adquiridas por pate de enormes tecnológicos han llevado a crear herramientas que faciliten la masiva cantidad de datos, además de las nuevas formas en que poco a poco se están resolviendo problemas humanos de formas distintas a las habituales.</w:t>
+              <w:t xml:space="preserve">En los últimos años la tendencia del concepto de singularidad sin duda alguna ha llevado a extremos científicos y académicos a debatir acerca de las diferentes posturas y criterios acerca de que tan posible sea la idea de que una computadora sea consciente de si misma o que simplemente pueda pensar. Temas relacionados como lo es la inteligencia artificial además de las enormes aplicaciones de automatización que hoy en día se tiene dan sin duda tanto a un conglomerado de personas a favor e incluso a seguir tratando este tema mientras que hay exceptivos </w:t>
+            </w:r>
+            <w:r>
+              <w:lastRenderedPageBreak/>
+              <w:t>que simplemente reducen todo esto a mera especulación e incluso espectáculo del marketing.</w:t>
             </w:r>
           </w:p>
           <w:p>
@@ -978,8 +1006,15 @@
               <w:cnfStyle w:val="000000000000" w:firstRow="0" w:lastRow="0" w:firstColumn="0" w:lastColumn="0" w:oddVBand="0" w:evenVBand="0" w:oddHBand="0" w:evenHBand="0" w:firstRowFirstColumn="0" w:firstRowLastColumn="0" w:lastRowFirstColumn="0" w:lastRowLastColumn="0"/>
             </w:pPr>
             <w:r>
-              <w:t xml:space="preserve">El surgimiento del internet fue la principal causa que ha provocado una gran cantidad de cambios en la forma que hacemos muchísimas cosas, desde aspectos sociales como la comunicación hasta aspectos industriales y económicos como la forma en que llevamos control en nuestros inventarios o economías </w:t>
-            </w:r>
+              <w:t>Singularidad: Hace referencia a la capacidad de las máquinas de superar la capacidad humana al tener aspectos como razonamiento o pensamiento propio.</w:t>
+            </w:r>
+          </w:p>
+          <w:p>
+            <w:pPr>
+              <w:pStyle w:val="ListParagraph"/>
+              <w:jc w:val="both"/>
+              <w:cnfStyle w:val="000000000000" w:firstRow="0" w:lastRow="0" w:firstColumn="0" w:lastColumn="0" w:oddVBand="0" w:evenVBand="0" w:oddHBand="0" w:evenHBand="0" w:firstRowFirstColumn="0" w:firstRowLastColumn="0" w:lastRowFirstColumn="0" w:lastRowLastColumn="0"/>
+            </w:pPr>
           </w:p>
           <w:p>
             <w:pPr>
@@ -992,24 +1027,15 @@
               <w:cnfStyle w:val="000000000000" w:firstRow="0" w:lastRow="0" w:firstColumn="0" w:lastColumn="0" w:oddVBand="0" w:evenVBand="0" w:oddHBand="0" w:evenHBand="0" w:firstRowFirstColumn="0" w:firstRowLastColumn="0" w:lastRowFirstColumn="0" w:lastRowLastColumn="0"/>
             </w:pPr>
             <w:r>
-              <w:t>Con la llegada de las redes sociales y la masiva cantidad de datos dadas por las e-</w:t>
-            </w:r>
-            <w:proofErr w:type="spellStart"/>
-            <w:r>
-              <w:t>commerces</w:t>
-            </w:r>
-            <w:proofErr w:type="spellEnd"/>
-            <w:r>
-              <w:t xml:space="preserve"> y entre otras entidades, la explosión de lo que se conoce como “</w:t>
-            </w:r>
-            <w:proofErr w:type="spellStart"/>
-            <w:r>
-              <w:t>big</w:t>
-            </w:r>
-            <w:proofErr w:type="spellEnd"/>
-            <w:r>
-              <w:t xml:space="preserve"> data” trajo problemas que de una u otra forma se tuvieron que automatizar e incluso predecir.</w:t>
-            </w:r>
+              <w:t>Inteligencia Artificial: Es una de las ramas principales de las ciencias de la computación, que hoy en día son tema de debate y de desarrollo constante.</w:t>
+            </w:r>
+          </w:p>
+          <w:p>
+            <w:pPr>
+              <w:pStyle w:val="ListParagraph"/>
+              <w:jc w:val="both"/>
+              <w:cnfStyle w:val="000000000000" w:firstRow="0" w:lastRow="0" w:firstColumn="0" w:lastColumn="0" w:oddVBand="0" w:evenVBand="0" w:oddHBand="0" w:evenHBand="0" w:firstRowFirstColumn="0" w:firstRowLastColumn="0" w:lastRowFirstColumn="0" w:lastRowLastColumn="0"/>
+            </w:pPr>
           </w:p>
           <w:p>
             <w:pPr>
@@ -1022,21 +1048,7 @@
               <w:cnfStyle w:val="000000000000" w:firstRow="0" w:lastRow="0" w:firstColumn="0" w:lastColumn="0" w:oddVBand="0" w:evenVBand="0" w:oddHBand="0" w:evenHBand="0" w:firstRowFirstColumn="0" w:firstRowLastColumn="0" w:lastRowFirstColumn="0" w:lastRowLastColumn="0"/>
             </w:pPr>
             <w:r>
-              <w:t>Uno de los conflictos que se tiene hoy en día es sin duda la forma de abordar los nuevos problemas que van llegando tras automatizar más y más tareas humanas, el caso concreto de tener modelos no supervisados a pesar de resolver tareas en concreto nos da por otro lado el conflicto de categorizar o etiquetar nuestros datos.</w:t>
-            </w:r>
-          </w:p>
-          <w:p>
-            <w:pPr>
-              <w:pStyle w:val="ListParagraph"/>
-              <w:numPr>
-                <w:ilvl w:val="0"/>
-                <w:numId w:val="1"/>
-              </w:numPr>
-              <w:jc w:val="both"/>
-              <w:cnfStyle w:val="000000000000" w:firstRow="0" w:lastRow="0" w:firstColumn="0" w:lastColumn="0" w:oddVBand="0" w:evenVBand="0" w:oddHBand="0" w:evenHBand="0" w:firstRowFirstColumn="0" w:firstRowLastColumn="0" w:lastRowFirstColumn="0" w:lastRowLastColumn="0"/>
-            </w:pPr>
-            <w:r>
-              <w:t>Sin embargo, el modelo de aprendizaje automático más utilizado hoy en día es el supervisado debido a las ventajas y exactitud que nos ofrece, actualmente lo podemos ver en aspectos tan simples como el clasificador de spam o en tareas más complejas como el reconocimiento facial.</w:t>
+              <w:t>Inteligencia Artificial Fuerte: Es aquella de hacer capaces a las máquinas de tener conciencia y razonar al grado de un ser humano.</w:t>
             </w:r>
           </w:p>
           <w:p>
@@ -1095,7 +1107,7 @@
               <w:cnfStyle w:val="000000100000" w:firstRow="0" w:lastRow="0" w:firstColumn="0" w:lastColumn="0" w:oddVBand="0" w:evenVBand="0" w:oddHBand="1" w:evenHBand="0" w:firstRowFirstColumn="0" w:firstRowLastColumn="0" w:lastRowFirstColumn="0" w:lastRowLastColumn="0"/>
             </w:pPr>
             <w:r>
-              <w:t>Creación de ambientes en primera instancia controlados para ver la precisión y velocidad de procesamiento de los datos</w:t>
+              <w:t>Método científico para poder hacer distintas pruebas antes de hacer comercial algún algoritmo o software.</w:t>
             </w:r>
           </w:p>
           <w:p>
@@ -1109,47 +1121,12 @@
               <w:cnfStyle w:val="000000100000" w:firstRow="0" w:lastRow="0" w:firstColumn="0" w:lastColumn="0" w:oddVBand="0" w:evenVBand="0" w:oddHBand="1" w:evenHBand="0" w:firstRowFirstColumn="0" w:firstRowLastColumn="0" w:lastRowFirstColumn="0" w:lastRowLastColumn="0"/>
             </w:pPr>
             <w:r>
-              <w:t xml:space="preserve">Distintos </w:t>
-            </w:r>
-            <w:proofErr w:type="spellStart"/>
-            <w:r>
-              <w:t>frameworks</w:t>
-            </w:r>
-            <w:proofErr w:type="spellEnd"/>
-            <w:r>
-              <w:t xml:space="preserve"> y </w:t>
-            </w:r>
-            <w:proofErr w:type="spellStart"/>
-            <w:r>
-              <w:t>API’s</w:t>
-            </w:r>
-            <w:proofErr w:type="spellEnd"/>
-            <w:r>
-              <w:t xml:space="preserve"> de uso </w:t>
-            </w:r>
-            <w:r>
-              <w:t>multidisciplinarios</w:t>
-            </w:r>
-            <w:r>
-              <w:t xml:space="preserve"> </w:t>
+              <w:t>Investigación a través de diversos autores y universidades respecto a la singularidad y capacidad de las máquinas para pensar.</w:t>
             </w:r>
           </w:p>
           <w:p>
             <w:pPr>
               <w:pStyle w:val="ListParagraph"/>
-              <w:numPr>
-                <w:ilvl w:val="0"/>
-                <w:numId w:val="4"/>
-              </w:numPr>
-              <w:jc w:val="both"/>
-              <w:cnfStyle w:val="000000100000" w:firstRow="0" w:lastRow="0" w:firstColumn="0" w:lastColumn="0" w:oddVBand="0" w:evenVBand="0" w:oddHBand="1" w:evenHBand="0" w:firstRowFirstColumn="0" w:firstRowLastColumn="0" w:lastRowFirstColumn="0" w:lastRowLastColumn="0"/>
-            </w:pPr>
-            <w:r>
-              <w:t>Desarrollo de pruebas e interfaces interactivas con el propósito de hacerlas de uso general y no solamente particular o científico</w:t>
-            </w:r>
-          </w:p>
-          <w:p>
-            <w:pPr>
               <w:jc w:val="both"/>
               <w:cnfStyle w:val="000000100000" w:firstRow="0" w:lastRow="0" w:firstColumn="0" w:lastColumn="0" w:oddVBand="0" w:evenVBand="0" w:oddHBand="1" w:evenHBand="0" w:firstRowFirstColumn="0" w:firstRowLastColumn="0" w:lastRowFirstColumn="0" w:lastRowLastColumn="0"/>
             </w:pPr>
@@ -1206,138 +1183,8 @@
               <w:cnfStyle w:val="000000000000" w:firstRow="0" w:lastRow="0" w:firstColumn="0" w:lastColumn="0" w:oddVBand="0" w:evenVBand="0" w:oddHBand="0" w:evenHBand="0" w:firstRowFirstColumn="0" w:firstRowLastColumn="0" w:lastRowFirstColumn="0" w:lastRowLastColumn="0"/>
             </w:pPr>
             <w:r>
-              <w:t xml:space="preserve">Principalmente artículos de investigación por parte de departamentos de computación de distintas universidades, es el caso </w:t>
-            </w:r>
-            <w:proofErr w:type="gramStart"/>
-            <w:r>
-              <w:t>de :</w:t>
-            </w:r>
-            <w:proofErr w:type="gramEnd"/>
-          </w:p>
-          <w:p>
-            <w:pPr>
-              <w:pStyle w:val="ListParagraph"/>
-              <w:jc w:val="both"/>
-              <w:cnfStyle w:val="000000000000" w:firstRow="0" w:lastRow="0" w:firstColumn="0" w:lastColumn="0" w:oddVBand="0" w:evenVBand="0" w:oddHBand="0" w:evenHBand="0" w:firstRowFirstColumn="0" w:firstRowLastColumn="0" w:lastRowFirstColumn="0" w:lastRowLastColumn="0"/>
-            </w:pPr>
-          </w:p>
-          <w:p>
-            <w:pPr>
-              <w:pStyle w:val="ListParagraph"/>
-              <w:numPr>
-                <w:ilvl w:val="0"/>
-                <w:numId w:val="3"/>
-              </w:numPr>
-              <w:jc w:val="both"/>
-              <w:cnfStyle w:val="000000000000" w:firstRow="0" w:lastRow="0" w:firstColumn="0" w:lastColumn="0" w:oddVBand="0" w:evenVBand="0" w:oddHBand="0" w:evenHBand="0" w:firstRowFirstColumn="0" w:firstRowLastColumn="0" w:lastRowFirstColumn="0" w:lastRowLastColumn="0"/>
-              <w:rPr>
-                <w:lang w:val="en-US"/>
-              </w:rPr>
-            </w:pPr>
-            <w:r>
-              <w:rPr>
-                <w:lang w:val="en-US"/>
-              </w:rPr>
-              <w:t>Department of Electrical Engineering and Computer</w:t>
-            </w:r>
-            <w:r>
-              <w:rPr>
-                <w:lang w:val="en-US"/>
-              </w:rPr>
-              <w:t xml:space="preserve"> </w:t>
-            </w:r>
-            <w:r>
-              <w:rPr>
-                <w:lang w:val="en-US"/>
-              </w:rPr>
-              <w:t>Sciences, Department of Statistics, University of California,</w:t>
-            </w:r>
-            <w:r>
-              <w:rPr>
-                <w:lang w:val="en-US"/>
-              </w:rPr>
-              <w:t xml:space="preserve"> </w:t>
-            </w:r>
-            <w:r>
-              <w:rPr>
-                <w:lang w:val="en-US"/>
-              </w:rPr>
-              <w:t xml:space="preserve">Berkeley, CA, USA. </w:t>
-            </w:r>
-          </w:p>
-          <w:p>
-            <w:pPr>
-              <w:pStyle w:val="ListParagraph"/>
-              <w:jc w:val="both"/>
-              <w:cnfStyle w:val="000000000000" w:firstRow="0" w:lastRow="0" w:firstColumn="0" w:lastColumn="0" w:oddVBand="0" w:evenVBand="0" w:oddHBand="0" w:evenHBand="0" w:firstRowFirstColumn="0" w:firstRowLastColumn="0" w:lastRowFirstColumn="0" w:lastRowLastColumn="0"/>
-              <w:rPr>
-                <w:lang w:val="en-US"/>
-              </w:rPr>
-            </w:pPr>
-          </w:p>
-          <w:p>
-            <w:pPr>
-              <w:pStyle w:val="ListParagraph"/>
-              <w:numPr>
-                <w:ilvl w:val="0"/>
-                <w:numId w:val="3"/>
-              </w:numPr>
-              <w:jc w:val="both"/>
-              <w:cnfStyle w:val="000000000000" w:firstRow="0" w:lastRow="0" w:firstColumn="0" w:lastColumn="0" w:oddVBand="0" w:evenVBand="0" w:oddHBand="0" w:evenHBand="0" w:firstRowFirstColumn="0" w:firstRowLastColumn="0" w:lastRowFirstColumn="0" w:lastRowLastColumn="0"/>
-              <w:rPr>
-                <w:lang w:val="en-US"/>
-              </w:rPr>
-            </w:pPr>
-            <w:r>
-              <w:rPr>
-                <w:lang w:val="en-US"/>
-              </w:rPr>
-              <w:t>Machine Learning Department, Carnegie</w:t>
-            </w:r>
-            <w:r>
-              <w:rPr>
-                <w:lang w:val="en-US"/>
-              </w:rPr>
-              <w:t xml:space="preserve"> </w:t>
-            </w:r>
-            <w:r>
-              <w:rPr>
-                <w:lang w:val="en-US"/>
-              </w:rPr>
-              <w:t>Mellon University, Pittsburgh, PA, USA.</w:t>
-            </w:r>
-          </w:p>
-          <w:p>
-            <w:pPr>
-              <w:jc w:val="both"/>
-              <w:cnfStyle w:val="000000000000" w:firstRow="0" w:lastRow="0" w:firstColumn="0" w:lastColumn="0" w:oddVBand="0" w:evenVBand="0" w:oddHBand="0" w:evenHBand="0" w:firstRowFirstColumn="0" w:firstRowLastColumn="0" w:lastRowFirstColumn="0" w:lastRowLastColumn="0"/>
-              <w:rPr>
-                <w:lang w:val="en-US"/>
-              </w:rPr>
-            </w:pPr>
-          </w:p>
-          <w:p>
-            <w:pPr>
-              <w:pStyle w:val="ListParagraph"/>
-              <w:numPr>
-                <w:ilvl w:val="0"/>
-                <w:numId w:val="2"/>
-              </w:numPr>
-              <w:jc w:val="both"/>
-              <w:cnfStyle w:val="000000000000" w:firstRow="0" w:lastRow="0" w:firstColumn="0" w:lastColumn="0" w:oddVBand="0" w:evenVBand="0" w:oddHBand="0" w:evenHBand="0" w:firstRowFirstColumn="0" w:firstRowLastColumn="0" w:lastRowFirstColumn="0" w:lastRowLastColumn="0"/>
-            </w:pPr>
-            <w:r>
-              <w:t>Para conocer más las referencias</w:t>
-            </w:r>
-            <w:r>
-              <w:t xml:space="preserve"> se pueden revisar en el respectivo apartado del artículo.</w:t>
-            </w:r>
-          </w:p>
-          <w:p>
-            <w:pPr>
-              <w:jc w:val="both"/>
-              <w:cnfStyle w:val="000000000000" w:firstRow="0" w:lastRow="0" w:firstColumn="0" w:lastColumn="0" w:oddVBand="0" w:evenVBand="0" w:oddHBand="0" w:evenHBand="0" w:firstRowFirstColumn="0" w:firstRowLastColumn="0" w:lastRowFirstColumn="0" w:lastRowLastColumn="0"/>
-            </w:pPr>
+              <w:t>Artículos de divulgación científica que tienen el objetivo de hacer conocer este tipo de temas en el mismo mundo académico y de investigación.</w:t>
+            </w:r>
           </w:p>
           <w:p>
             <w:pPr>
@@ -1394,47 +1241,13 @@
               <w:jc w:val="both"/>
               <w:cnfStyle w:val="000000100000" w:firstRow="0" w:lastRow="0" w:firstColumn="0" w:lastColumn="0" w:oddVBand="0" w:evenVBand="0" w:oddHBand="1" w:evenHBand="0" w:firstRowFirstColumn="0" w:firstRowLastColumn="0" w:lastRowFirstColumn="0" w:lastRowLastColumn="0"/>
             </w:pPr>
-            <w:proofErr w:type="spellStart"/>
-            <w:r>
-              <w:t>Frameworks</w:t>
-            </w:r>
-            <w:proofErr w:type="spellEnd"/>
-            <w:r>
-              <w:t xml:space="preserve">, </w:t>
-            </w:r>
-            <w:proofErr w:type="spellStart"/>
-            <w:r>
-              <w:t>API’s</w:t>
-            </w:r>
-            <w:proofErr w:type="spellEnd"/>
-            <w:r>
-              <w:t xml:space="preserve"> y lenguajes de programación de amplio uso para el desarrollo de los distintos algoritmos</w:t>
+            <w:r>
+              <w:t>En el caso de este artículo es más de divulgación, realmente no aplica este apartado.</w:t>
             </w:r>
           </w:p>
           <w:p>
             <w:pPr>
               <w:pStyle w:val="ListParagraph"/>
-              <w:numPr>
-                <w:ilvl w:val="0"/>
-                <w:numId w:val="2"/>
-              </w:numPr>
-              <w:jc w:val="both"/>
-              <w:cnfStyle w:val="000000100000" w:firstRow="0" w:lastRow="0" w:firstColumn="0" w:lastColumn="0" w:oddVBand="0" w:evenVBand="0" w:oddHBand="1" w:evenHBand="0" w:firstRowFirstColumn="0" w:firstRowLastColumn="0" w:lastRowFirstColumn="0" w:lastRowLastColumn="0"/>
-            </w:pPr>
-            <w:r>
-              <w:t xml:space="preserve">Prototipos y dispositivos categorizados como </w:t>
-            </w:r>
-            <w:proofErr w:type="spellStart"/>
-            <w:r>
-              <w:t>IoT</w:t>
-            </w:r>
-            <w:proofErr w:type="spellEnd"/>
-            <w:r>
-              <w:t xml:space="preserve"> para la recolección masiva de datos y su posterior análisis mediante distintos algoritmos.</w:t>
-            </w:r>
-          </w:p>
-          <w:p>
-            <w:pPr>
               <w:jc w:val="both"/>
               <w:cnfStyle w:val="000000100000" w:firstRow="0" w:lastRow="0" w:firstColumn="0" w:lastColumn="0" w:oddVBand="0" w:evenVBand="0" w:oddHBand="1" w:evenHBand="0" w:firstRowFirstColumn="0" w:firstRowLastColumn="0" w:lastRowFirstColumn="0" w:lastRowLastColumn="0"/>
             </w:pPr>
@@ -1460,7 +1273,6 @@
               <w:jc w:val="right"/>
             </w:pPr>
             <w:r>
-              <w:lastRenderedPageBreak/>
               <w:t>Resultados</w:t>
             </w:r>
             <w:r>
@@ -1492,8 +1304,21 @@
               <w:cnfStyle w:val="000000000000" w:firstRow="0" w:lastRow="0" w:firstColumn="0" w:lastColumn="0" w:oddVBand="0" w:evenVBand="0" w:oddHBand="0" w:evenHBand="0" w:firstRowFirstColumn="0" w:firstRowLastColumn="0" w:lastRowFirstColumn="0" w:lastRowLastColumn="0"/>
             </w:pPr>
             <w:r>
-              <w:t>Hoy en día vemos uno de los sectores sociales y económicos mayormente impulsados no solo por la industria privada sino por las mismas universidades y gobiernos.</w:t>
-            </w:r>
+              <w:t>La</w:t>
+            </w:r>
+            <w:r>
+              <w:t xml:space="preserve"> crítica y planteamiento de este artículo está fundamentada con muchísimos </w:t>
+            </w:r>
+            <w:r>
+              <w:t xml:space="preserve">artículos, los cuales nos hacen ver la capacidad que hoy en día tienen los diversos algoritmos que conforman a la inteligencia artificial, además de plantear como es que la singularidad incluso tal vez no esté planteada de una forma del todo correcto. </w:t>
+            </w:r>
+          </w:p>
+          <w:p>
+            <w:pPr>
+              <w:pStyle w:val="ListParagraph"/>
+              <w:jc w:val="both"/>
+              <w:cnfStyle w:val="000000000000" w:firstRow="0" w:lastRow="0" w:firstColumn="0" w:lastColumn="0" w:oddVBand="0" w:evenVBand="0" w:oddHBand="0" w:evenHBand="0" w:firstRowFirstColumn="0" w:firstRowLastColumn="0" w:lastRowFirstColumn="0" w:lastRowLastColumn="0"/>
+            </w:pPr>
           </w:p>
           <w:p>
             <w:pPr>
@@ -1506,7 +1331,15 @@
               <w:cnfStyle w:val="000000000000" w:firstRow="0" w:lastRow="0" w:firstColumn="0" w:lastColumn="0" w:oddVBand="0" w:evenVBand="0" w:oddHBand="0" w:evenHBand="0" w:firstRowFirstColumn="0" w:firstRowLastColumn="0" w:lastRowFirstColumn="0" w:lastRowLastColumn="0"/>
             </w:pPr>
             <w:r>
-              <w:t>Un desarrollo constante en nuevas tecnologías y algoritmos desde la forma de obtener datos, tratarlos o limpiarlos hasta procesarlos y analizarlos.</w:t>
+              <w:t xml:space="preserve">Sin duda la AI, es un tema controversial y a su lado la singularidad la acompaña, a pesar de que uno quiera hacer entrar </w:t>
+            </w:r>
+            <w:proofErr w:type="gramStart"/>
+            <w:r>
+              <w:t>en razón de</w:t>
+            </w:r>
+            <w:proofErr w:type="gramEnd"/>
+            <w:r>
+              <w:t xml:space="preserve"> cuáles son las capacidades actuales, existe muchísimo populismo e incluso mucha desinformación acerca del tema.</w:t>
             </w:r>
           </w:p>
           <w:p>
@@ -1556,86 +1389,12 @@
           </w:p>
           <w:p>
             <w:pPr>
-              <w:pStyle w:val="ListParagraph"/>
-              <w:numPr>
-                <w:ilvl w:val="0"/>
-                <w:numId w:val="7"/>
-              </w:numPr>
               <w:jc w:val="both"/>
               <w:cnfStyle w:val="000000100000" w:firstRow="0" w:lastRow="0" w:firstColumn="0" w:lastColumn="0" w:oddVBand="0" w:evenVBand="0" w:oddHBand="1" w:evenHBand="0" w:firstRowFirstColumn="0" w:firstRowLastColumn="0" w:lastRowFirstColumn="0" w:lastRowLastColumn="0"/>
             </w:pPr>
             <w:r>
-              <w:t xml:space="preserve">Una de las mayores tendencias hace algunos años era la importancia de la masiva cantidad de datos, sin embargo, hoy en día se quiere sobre todo tratar de poder analizar con una cantidad menor sobre todo por el poder de computo que a veces se puede disponer </w:t>
-            </w:r>
-          </w:p>
-          <w:p>
-            <w:pPr>
-              <w:pStyle w:val="ListParagraph"/>
-              <w:jc w:val="both"/>
-              <w:cnfStyle w:val="000000100000" w:firstRow="0" w:lastRow="0" w:firstColumn="0" w:lastColumn="0" w:oddVBand="0" w:evenVBand="0" w:oddHBand="1" w:evenHBand="0" w:firstRowFirstColumn="0" w:firstRowLastColumn="0" w:lastRowFirstColumn="0" w:lastRowLastColumn="0"/>
-            </w:pPr>
-          </w:p>
-          <w:p>
-            <w:pPr>
-              <w:pStyle w:val="ListParagraph"/>
-              <w:numPr>
-                <w:ilvl w:val="0"/>
-                <w:numId w:val="7"/>
-              </w:numPr>
-              <w:jc w:val="both"/>
-              <w:cnfStyle w:val="000000100000" w:firstRow="0" w:lastRow="0" w:firstColumn="0" w:lastColumn="0" w:oddVBand="0" w:evenVBand="0" w:oddHBand="1" w:evenHBand="0" w:firstRowFirstColumn="0" w:firstRowLastColumn="0" w:lastRowFirstColumn="0" w:lastRowLastColumn="0"/>
-            </w:pPr>
-            <w:r>
-              <w:t>Hay una muy mala cultura tras este tipo de temas sobre todo por la mal información que a veces ciertos medios o ambientes como la “ciencia ficción” le dan.</w:t>
-            </w:r>
-          </w:p>
-          <w:p>
-            <w:pPr>
-              <w:pStyle w:val="ListParagraph"/>
-              <w:cnfStyle w:val="000000100000" w:firstRow="0" w:lastRow="0" w:firstColumn="0" w:lastColumn="0" w:oddVBand="0" w:evenVBand="0" w:oddHBand="1" w:evenHBand="0" w:firstRowFirstColumn="0" w:firstRowLastColumn="0" w:lastRowFirstColumn="0" w:lastRowLastColumn="0"/>
-            </w:pPr>
-          </w:p>
-          <w:p>
-            <w:pPr>
-              <w:pStyle w:val="ListParagraph"/>
-              <w:numPr>
-                <w:ilvl w:val="0"/>
-                <w:numId w:val="7"/>
-              </w:numPr>
-              <w:jc w:val="both"/>
-              <w:cnfStyle w:val="000000100000" w:firstRow="0" w:lastRow="0" w:firstColumn="0" w:lastColumn="0" w:oddVBand="0" w:evenVBand="0" w:oddHBand="1" w:evenHBand="0" w:firstRowFirstColumn="0" w:firstRowLastColumn="0" w:lastRowFirstColumn="0" w:lastRowLastColumn="0"/>
-            </w:pPr>
-            <w:r>
-              <w:t xml:space="preserve">El machine </w:t>
-            </w:r>
-            <w:proofErr w:type="spellStart"/>
-            <w:r>
-              <w:t>learning</w:t>
-            </w:r>
-            <w:proofErr w:type="spellEnd"/>
-            <w:r>
-              <w:t xml:space="preserve"> es una tendencia tecnológica que está destinada principalmente a ayudar y </w:t>
-            </w:r>
-            <w:proofErr w:type="gramStart"/>
-            <w:r>
-              <w:t>que</w:t>
-            </w:r>
-            <w:proofErr w:type="gramEnd"/>
-            <w:r>
-              <w:t xml:space="preserve"> sin duda, seguirá poco a poco escalando y reemplazando muchísimos aspectos en nuestra sociedad</w:t>
-            </w:r>
-          </w:p>
-          <w:p>
-            <w:pPr>
-              <w:jc w:val="both"/>
-              <w:cnfStyle w:val="000000100000" w:firstRow="0" w:lastRow="0" w:firstColumn="0" w:lastColumn="0" w:oddVBand="0" w:evenVBand="0" w:oddHBand="1" w:evenHBand="0" w:firstRowFirstColumn="0" w:firstRowLastColumn="0" w:lastRowFirstColumn="0" w:lastRowLastColumn="0"/>
-            </w:pPr>
-          </w:p>
-          <w:p>
-            <w:pPr>
-              <w:jc w:val="both"/>
-              <w:cnfStyle w:val="000000100000" w:firstRow="0" w:lastRow="0" w:firstColumn="0" w:lastColumn="0" w:oddVBand="0" w:evenVBand="0" w:oddHBand="1" w:evenHBand="0" w:firstRowFirstColumn="0" w:firstRowLastColumn="0" w:lastRowFirstColumn="0" w:lastRowLastColumn="0"/>
-            </w:pPr>
+              <w:t>Hoy en día la singularidad es uno de los temas más controversiales, y a pesar de que existen un gran grupo de personas que piensa que esto realmente es más marketing que cualquier otra cosa, la realidad es que los límites y aplicaciones reales de lo que implicará la inteligencia artificial en unos años sin duda llevará a investigaciones y temas críticos de la humanidad. Particularmente pienso que incluso este tipo de ramas del conocimiento nos llevará a revolucionarnos como humanos.</w:t>
+            </w:r>
           </w:p>
         </w:tc>
       </w:tr>

--- a/inteligenciaArtificial/lecturas/plantilla.docx
+++ b/inteligenciaArtificial/lecturas/plantilla.docx
@@ -48,7 +48,7 @@
           <w:sz w:val="20"/>
           <w:szCs w:val="20"/>
         </w:rPr>
-        <w:t>2</w:t>
+        <w:t>4</w:t>
       </w:r>
     </w:p>
     <w:p>
@@ -146,7 +146,7 @@
           <w:sz w:val="20"/>
           <w:szCs w:val="20"/>
         </w:rPr>
-        <w:t>7</w:t>
+        <w:t>8</w:t>
       </w:r>
       <w:r>
         <w:rPr>
@@ -157,7 +157,6 @@
         </w:rPr>
         <w:t xml:space="preserve"> de </w:t>
       </w:r>
-      <w:proofErr w:type="gramStart"/>
       <w:r>
         <w:rPr>
           <w:rFonts w:ascii="Century Gothic" w:eastAsia="Century Gothic" w:hAnsi="Century Gothic" w:cs="Century Gothic"/>
@@ -165,9 +164,8 @@
           <w:sz w:val="20"/>
           <w:szCs w:val="20"/>
         </w:rPr>
-        <w:t>Octubre</w:t>
+        <w:t>noviembre</w:t>
       </w:r>
-      <w:proofErr w:type="gramEnd"/>
       <w:r>
         <w:rPr>
           <w:rFonts w:ascii="Century Gothic" w:eastAsia="Century Gothic" w:hAnsi="Century Gothic" w:cs="Century Gothic"/>
@@ -243,15 +241,66 @@
               <w:rPr>
                 <w:rFonts w:asciiTheme="majorHAnsi" w:hAnsiTheme="majorHAnsi" w:cstheme="majorHAnsi"/>
                 <w:b w:val="0"/>
+                <w:lang w:val="en-US"/>
               </w:rPr>
             </w:pPr>
             <w:r>
               <w:rPr>
                 <w:rFonts w:asciiTheme="majorHAnsi" w:hAnsiTheme="majorHAnsi" w:cstheme="majorHAnsi"/>
+                <w:lang w:val="en-US"/>
               </w:rPr>
               <w:t>APA</w:t>
             </w:r>
           </w:p>
+          <w:tbl>
+            <w:tblPr>
+              <w:tblW w:w="0" w:type="auto"/>
+              <w:tblBorders>
+                <w:top w:val="nil"/>
+                <w:left w:val="nil"/>
+                <w:bottom w:val="nil"/>
+                <w:right w:val="nil"/>
+              </w:tblBorders>
+              <w:tblLayout w:type="fixed"/>
+              <w:tblLook w:val="0000" w:firstRow="0" w:lastRow="0" w:firstColumn="0" w:lastColumn="0" w:noHBand="0" w:noVBand="0"/>
+            </w:tblPr>
+            <w:tblGrid>
+              <w:gridCol w:w="7471"/>
+            </w:tblGrid>
+            <w:tr>
+              <w:trPr>
+                <w:trHeight w:val="243"/>
+              </w:trPr>
+              <w:tc>
+                <w:tcPr>
+                  <w:tcW w:w="7471" w:type="dxa"/>
+                </w:tcPr>
+                <w:p>
+                  <w:pPr>
+                    <w:pStyle w:val="Default"/>
+                    <w:rPr>
+                      <w:sz w:val="22"/>
+                      <w:szCs w:val="22"/>
+                    </w:rPr>
+                  </w:pPr>
+                  <w:r>
+                    <w:rPr>
+                      <w:sz w:val="22"/>
+                      <w:szCs w:val="22"/>
+                    </w:rPr>
+                    <w:t>Gams M. et al. (2019), Artificial intelligence and ambient intelligence, Journal of Ambient Intelligence and Smart Environments IOS Press, P 71-</w:t>
+                  </w:r>
+                  <w:r>
+                    <w:rPr>
+                      <w:sz w:val="22"/>
+                      <w:szCs w:val="22"/>
+                    </w:rPr>
+                    <w:t>86</w:t>
+                  </w:r>
+                </w:p>
+              </w:tc>
+            </w:tr>
+          </w:tbl>
           <w:p>
             <w:pPr>
               <w:autoSpaceDE w:val="0"/>
@@ -260,116 +309,86 @@
               <w:cnfStyle w:val="100000000000" w:firstRow="1" w:lastRow="0" w:firstColumn="0" w:lastColumn="0" w:oddVBand="0" w:evenVBand="0" w:oddHBand="0" w:evenHBand="0" w:firstRowFirstColumn="0" w:firstRowLastColumn="0" w:lastRowFirstColumn="0" w:lastRowLastColumn="0"/>
               <w:rPr>
                 <w:rFonts w:asciiTheme="majorHAnsi" w:hAnsiTheme="majorHAnsi" w:cstheme="majorHAnsi"/>
-                <w:bCs/>
-                <w:lang w:val="en-US"/>
-              </w:rPr>
-            </w:pPr>
-            <w:r>
-              <w:rPr>
-                <w:rFonts w:asciiTheme="majorHAnsi" w:hAnsiTheme="majorHAnsi" w:cstheme="majorHAnsi"/>
                 <w:b w:val="0"/>
                 <w:bCs/>
                 <w:lang w:val="en-US"/>
               </w:rPr>
-              <w:t>The emperor of Strong AI Has No Clothes:</w:t>
-            </w:r>
-            <w:r>
+            </w:pPr>
+          </w:p>
+          <w:p>
+            <w:pPr>
+              <w:jc w:val="both"/>
+              <w:cnfStyle w:val="100000000000" w:firstRow="1" w:lastRow="0" w:firstColumn="0" w:lastColumn="0" w:oddVBand="0" w:evenVBand="0" w:oddHBand="0" w:evenHBand="0" w:firstRowFirstColumn="0" w:firstRowLastColumn="0" w:lastRowFirstColumn="0" w:lastRowLastColumn="0"/>
               <w:rPr>
                 <w:rFonts w:asciiTheme="majorHAnsi" w:hAnsiTheme="majorHAnsi" w:cstheme="majorHAnsi"/>
                 <w:b w:val="0"/>
-                <w:bCs/>
-                <w:lang w:val="en-US"/>
-              </w:rPr>
-              <w:t xml:space="preserve"> </w:t>
-            </w:r>
+              </w:rPr>
+            </w:pPr>
             <w:r>
               <w:rPr>
                 <w:rFonts w:asciiTheme="majorHAnsi" w:hAnsiTheme="majorHAnsi" w:cstheme="majorHAnsi"/>
-                <w:b w:val="0"/>
-                <w:bCs/>
-                <w:lang w:val="en-US"/>
-              </w:rPr>
-              <w:t>Limits to Artificial Intelligence. information, MDPI. P. 1-21.</w:t>
-            </w:r>
-          </w:p>
-          <w:p>
-            <w:pPr>
-              <w:autoSpaceDE w:val="0"/>
-              <w:autoSpaceDN w:val="0"/>
-              <w:adjustRightInd w:val="0"/>
-              <w:cnfStyle w:val="100000000000" w:firstRow="1" w:lastRow="0" w:firstColumn="0" w:lastColumn="0" w:oddVBand="0" w:evenVBand="0" w:oddHBand="0" w:evenHBand="0" w:firstRowFirstColumn="0" w:firstRowLastColumn="0" w:lastRowFirstColumn="0" w:lastRowLastColumn="0"/>
-              <w:rPr>
-                <w:rFonts w:asciiTheme="majorHAnsi" w:hAnsiTheme="majorHAnsi" w:cstheme="majorHAnsi"/>
-                <w:b w:val="0"/>
-                <w:bCs/>
-                <w:lang w:val="en-US"/>
-              </w:rPr>
-            </w:pPr>
-          </w:p>
-          <w:p>
-            <w:pPr>
-              <w:jc w:val="both"/>
-              <w:cnfStyle w:val="100000000000" w:firstRow="1" w:lastRow="0" w:firstColumn="0" w:lastColumn="0" w:oddVBand="0" w:evenVBand="0" w:oddHBand="0" w:evenHBand="0" w:firstRowFirstColumn="0" w:firstRowLastColumn="0" w:lastRowFirstColumn="0" w:lastRowLastColumn="0"/>
-              <w:rPr>
-                <w:rFonts w:asciiTheme="majorHAnsi" w:hAnsiTheme="majorHAnsi" w:cstheme="majorHAnsi"/>
-                <w:b w:val="0"/>
-                <w:lang w:val="en-US"/>
-              </w:rPr>
-            </w:pPr>
-            <w:r>
-              <w:rPr>
-                <w:rFonts w:asciiTheme="majorHAnsi" w:hAnsiTheme="majorHAnsi" w:cstheme="majorHAnsi"/>
-                <w:lang w:val="en-US"/>
               </w:rPr>
               <w:t>IEEE</w:t>
             </w:r>
           </w:p>
-          <w:p>
-            <w:pPr>
-              <w:autoSpaceDE w:val="0"/>
-              <w:autoSpaceDN w:val="0"/>
-              <w:adjustRightInd w:val="0"/>
-              <w:cnfStyle w:val="100000000000" w:firstRow="1" w:lastRow="0" w:firstColumn="0" w:lastColumn="0" w:oddVBand="0" w:evenVBand="0" w:oddHBand="0" w:evenHBand="0" w:firstRowFirstColumn="0" w:firstRowLastColumn="0" w:lastRowFirstColumn="0" w:lastRowLastColumn="0"/>
-              <w:rPr>
-                <w:rFonts w:asciiTheme="majorHAnsi" w:hAnsiTheme="majorHAnsi" w:cstheme="majorHAnsi"/>
-                <w:b w:val="0"/>
-                <w:lang w:val="en-US"/>
-              </w:rPr>
-            </w:pPr>
-            <w:r>
-              <w:rPr>
-                <w:rFonts w:asciiTheme="majorHAnsi" w:hAnsiTheme="majorHAnsi" w:cstheme="majorHAnsi"/>
-                <w:b w:val="0"/>
-              </w:rPr>
-              <w:t xml:space="preserve">Braga, Adriana y Logan, Robert. </w:t>
-            </w:r>
-            <w:r>
-              <w:rPr>
-                <w:rFonts w:asciiTheme="majorHAnsi" w:hAnsiTheme="majorHAnsi" w:cstheme="majorHAnsi"/>
-                <w:b w:val="0"/>
-                <w:lang w:val="en-US"/>
-              </w:rPr>
-              <w:t>The emperor of Strong AI Has No Clothes: Limits</w:t>
-            </w:r>
-          </w:p>
-          <w:p>
-            <w:pPr>
-              <w:jc w:val="both"/>
-              <w:cnfStyle w:val="100000000000" w:firstRow="1" w:lastRow="0" w:firstColumn="0" w:lastColumn="0" w:oddVBand="0" w:evenVBand="0" w:oddHBand="0" w:evenHBand="0" w:firstRowFirstColumn="0" w:firstRowLastColumn="0" w:lastRowFirstColumn="0" w:lastRowLastColumn="0"/>
-              <w:rPr>
-                <w:rFonts w:asciiTheme="majorHAnsi" w:hAnsiTheme="majorHAnsi" w:cstheme="majorHAnsi"/>
-                <w:lang w:val="en-US"/>
-              </w:rPr>
-            </w:pPr>
-            <w:r>
-              <w:rPr>
-                <w:rFonts w:asciiTheme="majorHAnsi" w:hAnsiTheme="majorHAnsi" w:cstheme="majorHAnsi"/>
-                <w:b w:val="0"/>
-                <w:lang w:val="en-US"/>
-              </w:rPr>
-              <w:t>to Artificial Intelligence. information, MDPI.</w:t>
-            </w:r>
-          </w:p>
+          <w:tbl>
+            <w:tblPr>
+              <w:tblW w:w="0" w:type="auto"/>
+              <w:tblBorders>
+                <w:top w:val="nil"/>
+                <w:left w:val="nil"/>
+                <w:bottom w:val="nil"/>
+                <w:right w:val="nil"/>
+              </w:tblBorders>
+              <w:tblLayout w:type="fixed"/>
+              <w:tblLook w:val="0000" w:firstRow="0" w:lastRow="0" w:firstColumn="0" w:lastColumn="0" w:noHBand="0" w:noVBand="0"/>
+            </w:tblPr>
+            <w:tblGrid>
+              <w:gridCol w:w="6769"/>
+            </w:tblGrid>
+            <w:tr>
+              <w:trPr>
+                <w:trHeight w:val="244"/>
+              </w:trPr>
+              <w:tc>
+                <w:tcPr>
+                  <w:tcW w:w="6769" w:type="dxa"/>
+                </w:tcPr>
+                <w:p>
+                  <w:pPr>
+                    <w:pStyle w:val="Default"/>
+                    <w:rPr>
+                      <w:sz w:val="22"/>
+                      <w:szCs w:val="22"/>
+                    </w:rPr>
+                  </w:pPr>
+                  <w:r>
+                    <w:rPr>
+                      <w:sz w:val="22"/>
+                      <w:szCs w:val="22"/>
+                    </w:rPr>
+                    <w:t>Gams M. Et al. Artificial intelligence and ambient intelligence, Journal of Ambient Intelligence and Smart Environments IOS Press, 2019.</w:t>
+                  </w:r>
+                  <w:r>
+                    <w:rPr>
+                      <w:sz w:val="22"/>
+                      <w:szCs w:val="22"/>
+                    </w:rPr>
+                    <w:t xml:space="preserve"> </w:t>
+                  </w:r>
+                </w:p>
+                <w:p>
+                  <w:pPr>
+                    <w:pStyle w:val="Default"/>
+                    <w:rPr>
+                      <w:sz w:val="22"/>
+                      <w:szCs w:val="22"/>
+                    </w:rPr>
+                  </w:pPr>
+                </w:p>
+              </w:tc>
+            </w:tr>
+          </w:tbl>
           <w:p>
             <w:pPr>
               <w:jc w:val="both"/>
@@ -427,26 +446,86 @@
               <w:rPr>
                 <w:rFonts w:asciiTheme="majorHAnsi" w:hAnsiTheme="majorHAnsi" w:cstheme="majorHAnsi"/>
               </w:rPr>
-              <w:t>Braga, Adriana</w:t>
-            </w:r>
+              <w:t xml:space="preserve">Irene </w:t>
+            </w:r>
+            <w:proofErr w:type="spellStart"/>
             <w:r>
               <w:rPr>
                 <w:rFonts w:asciiTheme="majorHAnsi" w:hAnsiTheme="majorHAnsi" w:cstheme="majorHAnsi"/>
               </w:rPr>
-              <w:t>.</w:t>
-            </w:r>
+              <w:t>Yu</w:t>
+            </w:r>
+            <w:proofErr w:type="spellEnd"/>
             <w:r>
               <w:rPr>
                 <w:rFonts w:asciiTheme="majorHAnsi" w:hAnsiTheme="majorHAnsi" w:cstheme="majorHAnsi"/>
               </w:rPr>
-              <w:t xml:space="preserve"> Logan, Robert</w:t>
-            </w:r>
+              <w:t xml:space="preserve"> -</w:t>
+            </w:r>
+            <w:proofErr w:type="spellStart"/>
             <w:r>
               <w:rPr>
                 <w:rFonts w:asciiTheme="majorHAnsi" w:hAnsiTheme="majorHAnsi" w:cstheme="majorHAnsi"/>
               </w:rPr>
-              <w:t>.</w:t>
-            </w:r>
+              <w:t>Hua</w:t>
+            </w:r>
+            <w:proofErr w:type="spellEnd"/>
+            <w:r>
+              <w:rPr>
+                <w:rFonts w:asciiTheme="majorHAnsi" w:hAnsiTheme="majorHAnsi" w:cstheme="majorHAnsi"/>
+              </w:rPr>
+              <w:t xml:space="preserve">, </w:t>
+            </w:r>
+            <w:proofErr w:type="spellStart"/>
+            <w:r>
+              <w:rPr>
+                <w:rFonts w:asciiTheme="majorHAnsi" w:hAnsiTheme="majorHAnsi" w:cstheme="majorHAnsi"/>
+              </w:rPr>
+              <w:t>Aki</w:t>
+            </w:r>
+            <w:proofErr w:type="spellEnd"/>
+            <w:r>
+              <w:rPr>
+                <w:rFonts w:asciiTheme="majorHAnsi" w:hAnsiTheme="majorHAnsi" w:cstheme="majorHAnsi"/>
+              </w:rPr>
+              <w:t xml:space="preserve"> </w:t>
+            </w:r>
+            <w:proofErr w:type="spellStart"/>
+            <w:r>
+              <w:rPr>
+                <w:rFonts w:asciiTheme="majorHAnsi" w:hAnsiTheme="majorHAnsi" w:cstheme="majorHAnsi"/>
+              </w:rPr>
+              <w:t>Harma</w:t>
+            </w:r>
+            <w:proofErr w:type="spellEnd"/>
+            <w:r>
+              <w:rPr>
+                <w:rFonts w:asciiTheme="majorHAnsi" w:hAnsiTheme="majorHAnsi" w:cstheme="majorHAnsi"/>
+              </w:rPr>
+              <w:t xml:space="preserve">, Andrés Muñoz, </w:t>
+            </w:r>
+            <w:proofErr w:type="spellStart"/>
+            <w:r>
+              <w:rPr>
+                <w:rFonts w:asciiTheme="majorHAnsi" w:hAnsiTheme="majorHAnsi" w:cstheme="majorHAnsi"/>
+              </w:rPr>
+              <w:t>Vincent</w:t>
+            </w:r>
+            <w:proofErr w:type="spellEnd"/>
+            <w:r>
+              <w:rPr>
+                <w:rFonts w:asciiTheme="majorHAnsi" w:hAnsiTheme="majorHAnsi" w:cstheme="majorHAnsi"/>
+              </w:rPr>
+              <w:t xml:space="preserve"> </w:t>
+            </w:r>
+            <w:proofErr w:type="spellStart"/>
+            <w:r>
+              <w:rPr>
+                <w:rFonts w:asciiTheme="majorHAnsi" w:hAnsiTheme="majorHAnsi" w:cstheme="majorHAnsi"/>
+              </w:rPr>
+              <w:t>Tam</w:t>
+            </w:r>
+            <w:proofErr w:type="spellEnd"/>
           </w:p>
         </w:tc>
       </w:tr>
@@ -482,31 +561,68 @@
           </w:tcPr>
           <w:p>
             <w:pPr>
-              <w:jc w:val="both"/>
+              <w:pStyle w:val="Default"/>
               <w:cnfStyle w:val="000000000000" w:firstRow="0" w:lastRow="0" w:firstColumn="0" w:lastColumn="0" w:oddVBand="0" w:evenVBand="0" w:oddHBand="0" w:evenHBand="0" w:firstRowFirstColumn="0" w:firstRowLastColumn="0" w:lastRowFirstColumn="0" w:lastRowLastColumn="0"/>
-              <w:rPr>
-                <w:rFonts w:asciiTheme="majorHAnsi" w:hAnsiTheme="majorHAnsi" w:cstheme="majorHAnsi"/>
-                <w:lang w:val="en-US"/>
-              </w:rPr>
-            </w:pPr>
-          </w:p>
-          <w:p>
-            <w:pPr>
-              <w:jc w:val="both"/>
-              <w:cnfStyle w:val="000000000000" w:firstRow="0" w:lastRow="0" w:firstColumn="0" w:lastColumn="0" w:oddVBand="0" w:evenVBand="0" w:oddHBand="0" w:evenHBand="0" w:firstRowFirstColumn="0" w:firstRowLastColumn="0" w:lastRowFirstColumn="0" w:lastRowLastColumn="0"/>
-              <w:rPr>
-                <w:rFonts w:asciiTheme="majorHAnsi" w:hAnsiTheme="majorHAnsi" w:cstheme="majorHAnsi"/>
-                <w:lang w:val="en-US"/>
-              </w:rPr>
-            </w:pPr>
-            <w:r>
-              <w:rPr>
-                <w:rFonts w:asciiTheme="majorHAnsi" w:hAnsiTheme="majorHAnsi" w:cstheme="majorHAnsi"/>
-                <w:lang w:val="en-US"/>
-              </w:rPr>
-              <w:t>The emperor of Strong AI Has No Clothes: Limits to Artificial Intelligence</w:t>
-            </w:r>
-          </w:p>
+            </w:pPr>
+          </w:p>
+          <w:tbl>
+            <w:tblPr>
+              <w:tblW w:w="0" w:type="auto"/>
+              <w:tblBorders>
+                <w:top w:val="nil"/>
+                <w:left w:val="nil"/>
+                <w:bottom w:val="nil"/>
+                <w:right w:val="nil"/>
+              </w:tblBorders>
+              <w:tblLayout w:type="fixed"/>
+              <w:tblLook w:val="0000" w:firstRow="0" w:lastRow="0" w:firstColumn="0" w:lastColumn="0" w:noHBand="0" w:noVBand="0"/>
+            </w:tblPr>
+            <w:tblGrid>
+              <w:gridCol w:w="5905"/>
+            </w:tblGrid>
+            <w:tr>
+              <w:trPr>
+                <w:trHeight w:val="244"/>
+              </w:trPr>
+              <w:tc>
+                <w:tcPr>
+                  <w:tcW w:w="5905" w:type="dxa"/>
+                </w:tcPr>
+                <w:p>
+                  <w:pPr>
+                    <w:pStyle w:val="Default"/>
+                    <w:rPr>
+                      <w:sz w:val="22"/>
+                      <w:szCs w:val="22"/>
+                    </w:rPr>
+                  </w:pPr>
+                  <w:r>
+                    <w:rPr>
+                      <w:sz w:val="22"/>
+                      <w:szCs w:val="22"/>
+                    </w:rPr>
+                    <w:t>Artificial intelligence and ambient intelligence</w:t>
+                  </w:r>
+                  <w:r>
+                    <w:rPr>
+                      <w:sz w:val="22"/>
+                      <w:szCs w:val="22"/>
+                    </w:rPr>
+                    <w:t xml:space="preserve"> </w:t>
+                  </w:r>
+                </w:p>
+                <w:p>
+                  <w:pPr>
+                    <w:pStyle w:val="Default"/>
+                    <w:rPr>
+                      <w:sz w:val="22"/>
+                      <w:szCs w:val="22"/>
+                    </w:rPr>
+                  </w:pPr>
+                </w:p>
+              </w:tc>
+            </w:tr>
+          </w:tbl>
           <w:p>
             <w:pPr>
               <w:jc w:val="both"/>
@@ -562,7 +678,13 @@
               <w:rPr>
                 <w:rFonts w:asciiTheme="majorHAnsi" w:hAnsiTheme="majorHAnsi" w:cstheme="majorHAnsi"/>
               </w:rPr>
-              <w:t>2017</w:t>
+              <w:t>201</w:t>
+            </w:r>
+            <w:r>
+              <w:rPr>
+                <w:rFonts w:asciiTheme="majorHAnsi" w:hAnsiTheme="majorHAnsi" w:cstheme="majorHAnsi"/>
+              </w:rPr>
+              <w:t>9</w:t>
             </w:r>
           </w:p>
         </w:tc>
@@ -622,6 +744,12 @@
               </w:rPr>
               <w:t>Artículo</w:t>
             </w:r>
+            <w:r>
+              <w:rPr>
+                <w:rFonts w:asciiTheme="majorHAnsi" w:hAnsiTheme="majorHAnsi" w:cstheme="majorHAnsi"/>
+              </w:rPr>
+              <w:t xml:space="preserve"> </w:t>
+            </w:r>
           </w:p>
           <w:p>
             <w:pPr>
@@ -680,31 +808,39 @@
               <w:cnfStyle w:val="000000100000" w:firstRow="0" w:lastRow="0" w:firstColumn="0" w:lastColumn="0" w:oddVBand="0" w:evenVBand="0" w:oddHBand="1" w:evenHBand="0" w:firstRowFirstColumn="0" w:firstRowLastColumn="0" w:lastRowFirstColumn="0" w:lastRowLastColumn="0"/>
               <w:rPr>
                 <w:rFonts w:asciiTheme="majorHAnsi" w:hAnsiTheme="majorHAnsi" w:cstheme="majorHAnsi"/>
+                <w:lang w:val="en-US"/>
               </w:rPr>
             </w:pPr>
             <w:r>
               <w:rPr>
                 <w:rFonts w:asciiTheme="majorHAnsi" w:hAnsiTheme="majorHAnsi" w:cstheme="majorHAnsi"/>
-              </w:rPr>
-              <w:t xml:space="preserve">MDPI: </w:t>
+                <w:lang w:val="en-US"/>
+              </w:rPr>
+              <w:t>Journal of Ambient Intelligence and Smart Environments</w:t>
+            </w:r>
+          </w:p>
+          <w:p>
+            <w:pPr>
+              <w:jc w:val="both"/>
+              <w:cnfStyle w:val="000000100000" w:firstRow="0" w:lastRow="0" w:firstColumn="0" w:lastColumn="0" w:oddVBand="0" w:evenVBand="0" w:oddHBand="1" w:evenHBand="0" w:firstRowFirstColumn="0" w:firstRowLastColumn="0" w:lastRowFirstColumn="0" w:lastRowLastColumn="0"/>
+              <w:rPr>
+                <w:rFonts w:asciiTheme="majorHAnsi" w:hAnsiTheme="majorHAnsi" w:cstheme="majorHAnsi"/>
+              </w:rPr>
+            </w:pPr>
+            <w:r>
+              <w:rPr>
+                <w:rFonts w:asciiTheme="majorHAnsi" w:hAnsiTheme="majorHAnsi" w:cstheme="majorHAnsi"/>
+              </w:rPr>
+              <w:t xml:space="preserve">IOS </w:t>
             </w:r>
             <w:proofErr w:type="spellStart"/>
             <w:r>
               <w:rPr>
                 <w:rFonts w:asciiTheme="majorHAnsi" w:hAnsiTheme="majorHAnsi" w:cstheme="majorHAnsi"/>
               </w:rPr>
-              <w:t>information</w:t>
+              <w:t>Press</w:t>
             </w:r>
             <w:proofErr w:type="spellEnd"/>
-          </w:p>
-          <w:p>
-            <w:pPr>
-              <w:jc w:val="both"/>
-              <w:cnfStyle w:val="000000100000" w:firstRow="0" w:lastRow="0" w:firstColumn="0" w:lastColumn="0" w:oddVBand="0" w:evenVBand="0" w:oddHBand="1" w:evenHBand="0" w:firstRowFirstColumn="0" w:firstRowLastColumn="0" w:lastRowFirstColumn="0" w:lastRowLastColumn="0"/>
-              <w:rPr>
-                <w:rFonts w:asciiTheme="majorHAnsi" w:hAnsiTheme="majorHAnsi" w:cstheme="majorHAnsi"/>
-              </w:rPr>
-            </w:pPr>
           </w:p>
           <w:p>
             <w:pPr>
@@ -768,19 +904,7 @@
               <w:rPr>
                 <w:rFonts w:asciiTheme="majorHAnsi" w:hAnsiTheme="majorHAnsi" w:cstheme="majorHAnsi"/>
               </w:rPr>
-              <w:t>1</w:t>
-            </w:r>
-            <w:r>
-              <w:rPr>
-                <w:rFonts w:asciiTheme="majorHAnsi" w:hAnsiTheme="majorHAnsi" w:cstheme="majorHAnsi"/>
-              </w:rPr>
-              <w:t>-2</w:t>
-            </w:r>
-            <w:r>
-              <w:rPr>
-                <w:rFonts w:asciiTheme="majorHAnsi" w:hAnsiTheme="majorHAnsi" w:cstheme="majorHAnsi"/>
-              </w:rPr>
-              <w:t>1</w:t>
+              <w:t>16</w:t>
             </w:r>
           </w:p>
         </w:tc>
@@ -831,14 +955,17 @@
               <w:cnfStyle w:val="000000100000" w:firstRow="0" w:lastRow="0" w:firstColumn="0" w:lastColumn="0" w:oddVBand="0" w:evenVBand="0" w:oddHBand="1" w:evenHBand="0" w:firstRowFirstColumn="0" w:firstRowLastColumn="0" w:lastRowFirstColumn="0" w:lastRowLastColumn="0"/>
             </w:pPr>
             <w:r>
-              <w:t>El artículo se basa en la singularidad tecnológica que poco a poco socialmente ha cobrado relevancia además del punto histórico y relevancia en la Inteligencia Artificial</w:t>
-            </w:r>
-          </w:p>
-          <w:p>
-            <w:pPr>
-              <w:jc w:val="both"/>
-              <w:cnfStyle w:val="000000100000" w:firstRow="0" w:lastRow="0" w:firstColumn="0" w:lastColumn="0" w:oddVBand="0" w:evenVBand="0" w:oddHBand="1" w:evenHBand="0" w:firstRowFirstColumn="0" w:firstRowLastColumn="0" w:lastRowFirstColumn="0" w:lastRowLastColumn="0"/>
-            </w:pPr>
+              <w:t>Alcance de la denominada “Inteligencia Ambiental</w:t>
+            </w:r>
+            <w:r>
+              <w:t>”</w:t>
+            </w:r>
+            <w:r>
+              <w:t xml:space="preserve"> y su relación con la inteligencia artificial</w:t>
+            </w:r>
+            <w:r>
+              <w:t xml:space="preserve"> </w:t>
+            </w:r>
           </w:p>
         </w:tc>
       </w:tr>
@@ -882,13 +1009,10 @@
               <w:cnfStyle w:val="000000000000" w:firstRow="0" w:lastRow="0" w:firstColumn="0" w:lastColumn="0" w:oddVBand="0" w:evenVBand="0" w:oddHBand="0" w:evenHBand="0" w:firstRowFirstColumn="0" w:firstRowLastColumn="0" w:lastRowFirstColumn="0" w:lastRowLastColumn="0"/>
             </w:pPr>
             <w:r>
-              <w:t>La singularidad tecnológica es uno de los conceptos con mayor relevancia en la sociedad y tendencias de inteligencia artificial</w:t>
-            </w:r>
-            <w:r>
-              <w:t xml:space="preserve">, pero esta es una realidad o es una falsedad meramente mercadotécnica </w:t>
-            </w:r>
-            <w:r>
-              <w:t xml:space="preserve"> </w:t>
+              <w:t>De</w:t>
+            </w:r>
+            <w:r>
+              <w:t>scribir y entender que es o a qué se asimila la inteligencia ambiental respecto a la relación que tiene esta en la AI, además de describir la relación que tiene con otras áreas del conocimiento en específico las relacionadas con las TIC.</w:t>
             </w:r>
           </w:p>
           <w:p>
@@ -939,19 +1063,11 @@
           </w:p>
           <w:p>
             <w:pPr>
-              <w:jc w:val="both"/>
-              <w:cnfStyle w:val="000000100000" w:firstRow="0" w:lastRow="0" w:firstColumn="0" w:lastColumn="0" w:oddVBand="0" w:evenVBand="0" w:oddHBand="1" w:evenHBand="0" w:firstRowFirstColumn="0" w:firstRowLastColumn="0" w:lastRowFirstColumn="0" w:lastRowLastColumn="0"/>
-            </w:pPr>
-            <w:r>
-              <w:t xml:space="preserve">En los últimos años la tendencia del concepto de singularidad sin duda alguna ha llevado a extremos científicos y académicos a debatir acerca de las diferentes posturas y criterios acerca de que tan posible sea la idea de que una computadora sea consciente de si misma o que simplemente pueda pensar. Temas relacionados como lo es la inteligencia artificial además de las enormes aplicaciones de automatización que hoy en día se tiene dan sin duda tanto a un conglomerado de personas a favor e incluso a seguir tratando este tema mientras que hay exceptivos </w:t>
-            </w:r>
-            <w:r>
-              <w:lastRenderedPageBreak/>
-              <w:t>que simplemente reducen todo esto a mera especulación e incluso espectáculo del marketing.</w:t>
-            </w:r>
-          </w:p>
-          <w:p>
-            <w:pPr>
+              <w:pStyle w:val="ListParagraph"/>
+              <w:numPr>
+                <w:ilvl w:val="0"/>
+                <w:numId w:val="8"/>
+              </w:numPr>
               <w:jc w:val="both"/>
               <w:cnfStyle w:val="000000100000" w:firstRow="0" w:lastRow="0" w:firstColumn="0" w:lastColumn="0" w:oddVBand="0" w:evenVBand="0" w:oddHBand="1" w:evenHBand="0" w:firstRowFirstColumn="0" w:firstRowLastColumn="0" w:lastRowFirstColumn="0" w:lastRowLastColumn="0"/>
             </w:pPr>
@@ -977,7 +1093,6 @@
               <w:jc w:val="right"/>
             </w:pPr>
             <w:r>
-              <w:lastRenderedPageBreak/>
               <w:t>Marco teórico</w:t>
             </w:r>
           </w:p>
@@ -1006,7 +1121,7 @@
               <w:cnfStyle w:val="000000000000" w:firstRow="0" w:lastRow="0" w:firstColumn="0" w:lastColumn="0" w:oddVBand="0" w:evenVBand="0" w:oddHBand="0" w:evenHBand="0" w:firstRowFirstColumn="0" w:firstRowLastColumn="0" w:lastRowFirstColumn="0" w:lastRowLastColumn="0"/>
             </w:pPr>
             <w:r>
-              <w:t>Singularidad: Hace referencia a la capacidad de las máquinas de superar la capacidad humana al tener aspectos como razonamiento o pensamiento propio.</w:t>
+              <w:t>Todos los seres humanos con distintos decretos internacionales sabemos que tenemos derechos que deben ser respetados ante cualquier situación, por ejemplo, el caso de la información privada.</w:t>
             </w:r>
           </w:p>
           <w:p>
@@ -1027,7 +1142,8 @@
               <w:cnfStyle w:val="000000000000" w:firstRow="0" w:lastRow="0" w:firstColumn="0" w:lastColumn="0" w:oddVBand="0" w:evenVBand="0" w:oddHBand="0" w:evenHBand="0" w:firstRowFirstColumn="0" w:firstRowLastColumn="0" w:lastRowFirstColumn="0" w:lastRowLastColumn="0"/>
             </w:pPr>
             <w:r>
-              <w:t>Inteligencia Artificial: Es una de las ramas principales de las ciencias de la computación, que hoy en día son tema de debate y de desarrollo constante.</w:t>
+              <w:lastRenderedPageBreak/>
+              <w:t>La recolección masiva de datos para su posterior análisis mediante ML es una de las mayores tendencias dentro del campo de la AI.</w:t>
             </w:r>
           </w:p>
           <w:p>
@@ -1048,7 +1164,7 @@
               <w:cnfStyle w:val="000000000000" w:firstRow="0" w:lastRow="0" w:firstColumn="0" w:lastColumn="0" w:oddVBand="0" w:evenVBand="0" w:oddHBand="0" w:evenHBand="0" w:firstRowFirstColumn="0" w:firstRowLastColumn="0" w:lastRowFirstColumn="0" w:lastRowLastColumn="0"/>
             </w:pPr>
             <w:r>
-              <w:t>Inteligencia Artificial Fuerte: Es aquella de hacer capaces a las máquinas de tener conciencia y razonar al grado de un ser humano.</w:t>
+              <w:t xml:space="preserve"> La mal información y el poco tacto que se le ha dado a temas tan modernos como el de AI es y será un problema sino se delimitan ciertos aspectos mediante un marco de referencia.</w:t>
             </w:r>
           </w:p>
           <w:p>
@@ -1079,6 +1195,7 @@
               <w:jc w:val="right"/>
             </w:pPr>
             <w:r>
+              <w:lastRenderedPageBreak/>
               <w:t>Método utilizado</w:t>
             </w:r>
           </w:p>
@@ -1098,30 +1215,11 @@
           </w:p>
           <w:p>
             <w:pPr>
-              <w:pStyle w:val="ListParagraph"/>
-              <w:numPr>
-                <w:ilvl w:val="0"/>
-                <w:numId w:val="4"/>
-              </w:numPr>
               <w:jc w:val="both"/>
               <w:cnfStyle w:val="000000100000" w:firstRow="0" w:lastRow="0" w:firstColumn="0" w:lastColumn="0" w:oddVBand="0" w:evenVBand="0" w:oddHBand="1" w:evenHBand="0" w:firstRowFirstColumn="0" w:firstRowLastColumn="0" w:lastRowFirstColumn="0" w:lastRowLastColumn="0"/>
             </w:pPr>
             <w:r>
-              <w:t>Método científico para poder hacer distintas pruebas antes de hacer comercial algún algoritmo o software.</w:t>
-            </w:r>
-          </w:p>
-          <w:p>
-            <w:pPr>
-              <w:pStyle w:val="ListParagraph"/>
-              <w:numPr>
-                <w:ilvl w:val="0"/>
-                <w:numId w:val="4"/>
-              </w:numPr>
-              <w:jc w:val="both"/>
-              <w:cnfStyle w:val="000000100000" w:firstRow="0" w:lastRow="0" w:firstColumn="0" w:lastColumn="0" w:oddVBand="0" w:evenVBand="0" w:oddHBand="1" w:evenHBand="0" w:firstRowFirstColumn="0" w:firstRowLastColumn="0" w:lastRowFirstColumn="0" w:lastRowLastColumn="0"/>
-            </w:pPr>
-            <w:r>
-              <w:t>Investigación a través de diversos autores y universidades respecto a la singularidad y capacidad de las máquinas para pensar.</w:t>
+              <w:t>Conferencia dentro de la UNESCO donde se involucraron distintos grupos de investigadores críticos y especialistas en temas relacionados a la AI y sobre todo de ética.</w:t>
             </w:r>
           </w:p>
           <w:p>
@@ -1174,16 +1272,89 @@
           </w:p>
           <w:p>
             <w:pPr>
-              <w:pStyle w:val="ListParagraph"/>
-              <w:numPr>
-                <w:ilvl w:val="0"/>
-                <w:numId w:val="2"/>
-              </w:numPr>
-              <w:jc w:val="both"/>
               <w:cnfStyle w:val="000000000000" w:firstRow="0" w:lastRow="0" w:firstColumn="0" w:lastColumn="0" w:oddVBand="0" w:evenVBand="0" w:oddHBand="0" w:evenHBand="0" w:firstRowFirstColumn="0" w:firstRowLastColumn="0" w:lastRowFirstColumn="0" w:lastRowLastColumn="0"/>
             </w:pPr>
             <w:r>
-              <w:t>Artículos de divulgación científica que tienen el objetivo de hacer conocer este tipo de temas en el mismo mundo académico y de investigación.</w:t>
+              <w:rPr>
+                <w:rStyle w:val="js-about-item-abstr"/>
+              </w:rPr>
+              <w:t xml:space="preserve">Conferencia en la </w:t>
+            </w:r>
+            <w:proofErr w:type="spellStart"/>
+            <w:r>
+              <w:rPr>
+                <w:rStyle w:val="js-about-item-abstr"/>
+              </w:rPr>
+              <w:t>United</w:t>
+            </w:r>
+            <w:proofErr w:type="spellEnd"/>
+            <w:r>
+              <w:rPr>
+                <w:rStyle w:val="js-about-item-abstr"/>
+              </w:rPr>
+              <w:t xml:space="preserve"> </w:t>
+            </w:r>
+            <w:proofErr w:type="spellStart"/>
+            <w:r>
+              <w:rPr>
+                <w:rStyle w:val="js-about-item-abstr"/>
+              </w:rPr>
+              <w:t>Nations</w:t>
+            </w:r>
+            <w:proofErr w:type="spellEnd"/>
+            <w:r>
+              <w:rPr>
+                <w:rStyle w:val="js-about-item-abstr"/>
+              </w:rPr>
+              <w:t xml:space="preserve"> </w:t>
+            </w:r>
+            <w:proofErr w:type="spellStart"/>
+            <w:r>
+              <w:rPr>
+                <w:rStyle w:val="js-about-item-abstr"/>
+              </w:rPr>
+              <w:t>Educational</w:t>
+            </w:r>
+            <w:proofErr w:type="spellEnd"/>
+            <w:r>
+              <w:rPr>
+                <w:rStyle w:val="js-about-item-abstr"/>
+              </w:rPr>
+              <w:t xml:space="preserve">, </w:t>
+            </w:r>
+            <w:proofErr w:type="spellStart"/>
+            <w:r>
+              <w:rPr>
+                <w:rStyle w:val="js-about-item-abstr"/>
+              </w:rPr>
+              <w:t>Scientific</w:t>
+            </w:r>
+            <w:proofErr w:type="spellEnd"/>
+            <w:r>
+              <w:rPr>
+                <w:rStyle w:val="js-about-item-abstr"/>
+              </w:rPr>
+              <w:t xml:space="preserve"> and Cultural </w:t>
+            </w:r>
+            <w:proofErr w:type="spellStart"/>
+            <w:r>
+              <w:rPr>
+                <w:rStyle w:val="js-about-item-abstr"/>
+              </w:rPr>
+              <w:t>Organization</w:t>
+            </w:r>
+            <w:proofErr w:type="spellEnd"/>
+            <w:r>
+              <w:rPr>
+                <w:rStyle w:val="js-about-item-abstr"/>
+              </w:rPr>
+              <w:t xml:space="preserve"> (UNESCO) con base a la información rec</w:t>
+            </w:r>
+            <w:r>
+              <w:rPr>
+                <w:rStyle w:val="js-about-item-abstr"/>
+              </w:rPr>
+              <w:t>opilada por grupos de expertos en el área.</w:t>
             </w:r>
           </w:p>
           <w:p>
@@ -1233,24 +1404,12 @@
           </w:p>
           <w:p>
             <w:pPr>
-              <w:pStyle w:val="ListParagraph"/>
-              <w:numPr>
-                <w:ilvl w:val="0"/>
-                <w:numId w:val="2"/>
-              </w:numPr>
               <w:jc w:val="both"/>
               <w:cnfStyle w:val="000000100000" w:firstRow="0" w:lastRow="0" w:firstColumn="0" w:lastColumn="0" w:oddVBand="0" w:evenVBand="0" w:oddHBand="1" w:evenHBand="0" w:firstRowFirstColumn="0" w:firstRowLastColumn="0" w:lastRowFirstColumn="0" w:lastRowLastColumn="0"/>
             </w:pPr>
             <w:r>
-              <w:t>En el caso de este artículo es más de divulgación, realmente no aplica este apartado.</w:t>
-            </w:r>
-          </w:p>
-          <w:p>
-            <w:pPr>
-              <w:pStyle w:val="ListParagraph"/>
-              <w:jc w:val="both"/>
-              <w:cnfStyle w:val="000000100000" w:firstRow="0" w:lastRow="0" w:firstColumn="0" w:lastColumn="0" w:oddVBand="0" w:evenVBand="0" w:oddHBand="1" w:evenHBand="0" w:firstRowFirstColumn="0" w:firstRowLastColumn="0" w:lastRowFirstColumn="0" w:lastRowLastColumn="0"/>
-            </w:pPr>
+              <w:t>No Aplica</w:t>
+            </w:r>
           </w:p>
         </w:tc>
       </w:tr>
@@ -1304,21 +1463,14 @@
               <w:cnfStyle w:val="000000000000" w:firstRow="0" w:lastRow="0" w:firstColumn="0" w:lastColumn="0" w:oddVBand="0" w:evenVBand="0" w:oddHBand="0" w:evenHBand="0" w:firstRowFirstColumn="0" w:firstRowLastColumn="0" w:lastRowFirstColumn="0" w:lastRowLastColumn="0"/>
             </w:pPr>
             <w:r>
-              <w:t>La</w:t>
-            </w:r>
-            <w:r>
-              <w:t xml:space="preserve"> crítica y planteamiento de este artículo está fundamentada con muchísimos </w:t>
-            </w:r>
-            <w:r>
-              <w:t xml:space="preserve">artículos, los cuales nos hacen ver la capacidad que hoy en día tienen los diversos algoritmos que conforman a la inteligencia artificial, además de plantear como es que la singularidad incluso tal vez no esté planteada de una forma del todo correcto. </w:t>
-            </w:r>
-          </w:p>
-          <w:p>
-            <w:pPr>
-              <w:pStyle w:val="ListParagraph"/>
-              <w:jc w:val="both"/>
-              <w:cnfStyle w:val="000000000000" w:firstRow="0" w:lastRow="0" w:firstColumn="0" w:lastColumn="0" w:oddVBand="0" w:evenVBand="0" w:oddHBand="0" w:evenHBand="0" w:firstRowFirstColumn="0" w:firstRowLastColumn="0" w:lastRowFirstColumn="0" w:lastRowLastColumn="0"/>
-            </w:pPr>
+              <w:t>Creación del primer</w:t>
+            </w:r>
+            <w:r>
+              <w:t xml:space="preserve"> artículo-reporte acerca del marco ético en la inteligencia Artificial</w:t>
+            </w:r>
+            <w:r>
+              <w:t xml:space="preserve"> reconocido por varias entidades de investigación y aplicación como es el caso de la IEEE</w:t>
+            </w:r>
           </w:p>
           <w:p>
             <w:pPr>
@@ -1331,15 +1483,7 @@
               <w:cnfStyle w:val="000000000000" w:firstRow="0" w:lastRow="0" w:firstColumn="0" w:lastColumn="0" w:oddVBand="0" w:evenVBand="0" w:oddHBand="0" w:evenHBand="0" w:firstRowFirstColumn="0" w:firstRowLastColumn="0" w:lastRowFirstColumn="0" w:lastRowLastColumn="0"/>
             </w:pPr>
             <w:r>
-              <w:t xml:space="preserve">Sin duda la AI, es un tema controversial y a su lado la singularidad la acompaña, a pesar de que uno quiera hacer entrar </w:t>
-            </w:r>
-            <w:proofErr w:type="gramStart"/>
-            <w:r>
-              <w:t>en razón de</w:t>
-            </w:r>
-            <w:proofErr w:type="gramEnd"/>
-            <w:r>
-              <w:t xml:space="preserve"> cuáles son las capacidades actuales, existe muchísimo populismo e incluso mucha desinformación acerca del tema.</w:t>
+              <w:t>Se ha abierto una nueva rama de investigación teológica y sobre todo filosófica para abordar temas que serán parte de nuestra vida cotidiana</w:t>
             </w:r>
           </w:p>
           <w:p>
@@ -1393,8 +1537,20 @@
               <w:cnfStyle w:val="000000100000" w:firstRow="0" w:lastRow="0" w:firstColumn="0" w:lastColumn="0" w:oddVBand="0" w:evenVBand="0" w:oddHBand="1" w:evenHBand="0" w:firstRowFirstColumn="0" w:firstRowLastColumn="0" w:lastRowFirstColumn="0" w:lastRowLastColumn="0"/>
             </w:pPr>
             <w:r>
-              <w:t>Hoy en día la singularidad es uno de los temas más controversiales, y a pesar de que existen un gran grupo de personas que piensa que esto realmente es más marketing que cualquier otra cosa, la realidad es que los límites y aplicaciones reales de lo que implicará la inteligencia artificial en unos años sin duda llevará a investigaciones y temas críticos de la humanidad. Particularmente pienso que incluso este tipo de ramas del conocimiento nos llevará a revolucionarnos como humanos.</w:t>
-            </w:r>
+              <w:t xml:space="preserve">La UNESCO y todas las personas que se vieron involucradas al tratar este tema ha convergido en algo </w:t>
+            </w:r>
+            <w:r>
+              <w:t>que,</w:t>
+            </w:r>
+            <w:r>
+              <w:t xml:space="preserve"> si bien puede sonar tal vez para algunos escépticos como “exagerado” e incluso perdida de tiempo, sin duda, es un gran avance en un tema que sin duda amerita el poder delimitar aspectos éticos al momento de evaluar y trabajar con aspectos y características humanas.</w:t>
+            </w:r>
+          </w:p>
+          <w:p>
+            <w:pPr>
+              <w:jc w:val="both"/>
+              <w:cnfStyle w:val="000000100000" w:firstRow="0" w:lastRow="0" w:firstColumn="0" w:lastColumn="0" w:oddVBand="0" w:evenVBand="0" w:oddHBand="1" w:evenHBand="0" w:firstRowFirstColumn="0" w:firstRowLastColumn="0" w:lastRowFirstColumn="0" w:lastRowLastColumn="0"/>
+            </w:pPr>
           </w:p>
         </w:tc>
       </w:tr>
@@ -2025,6 +2181,119 @@
     </w:lvl>
   </w:abstractNum>
   <w:abstractNum w:abstractNumId="3" w15:restartNumberingAfterBreak="0">
+    <w:nsid w:val="334E7B7E"/>
+    <w:multiLevelType w:val="hybridMultilevel"/>
+    <w:tmpl w:val="BC7A1C94"/>
+    <w:lvl w:ilvl="0" w:tplc="04090001">
+      <w:start w:val="1"/>
+      <w:numFmt w:val="bullet"/>
+      <w:lvlText w:val=""/>
+      <w:lvlJc w:val="left"/>
+      <w:pPr>
+        <w:ind w:left="720" w:hanging="360"/>
+      </w:pPr>
+      <w:rPr>
+        <w:rFonts w:ascii="Symbol" w:hAnsi="Symbol" w:hint="default"/>
+      </w:rPr>
+    </w:lvl>
+    <w:lvl w:ilvl="1" w:tplc="04090003" w:tentative="1">
+      <w:start w:val="1"/>
+      <w:numFmt w:val="bullet"/>
+      <w:lvlText w:val="o"/>
+      <w:lvlJc w:val="left"/>
+      <w:pPr>
+        <w:ind w:left="1440" w:hanging="360"/>
+      </w:pPr>
+      <w:rPr>
+        <w:rFonts w:ascii="Courier New" w:hAnsi="Courier New" w:cs="Courier New" w:hint="default"/>
+      </w:rPr>
+    </w:lvl>
+    <w:lvl w:ilvl="2" w:tplc="04090005" w:tentative="1">
+      <w:start w:val="1"/>
+      <w:numFmt w:val="bullet"/>
+      <w:lvlText w:val=""/>
+      <w:lvlJc w:val="left"/>
+      <w:pPr>
+        <w:ind w:left="2160" w:hanging="360"/>
+      </w:pPr>
+      <w:rPr>
+        <w:rFonts w:ascii="Wingdings" w:hAnsi="Wingdings" w:hint="default"/>
+      </w:rPr>
+    </w:lvl>
+    <w:lvl w:ilvl="3" w:tplc="04090001" w:tentative="1">
+      <w:start w:val="1"/>
+      <w:numFmt w:val="bullet"/>
+      <w:lvlText w:val=""/>
+      <w:lvlJc w:val="left"/>
+      <w:pPr>
+        <w:ind w:left="2880" w:hanging="360"/>
+      </w:pPr>
+      <w:rPr>
+        <w:rFonts w:ascii="Symbol" w:hAnsi="Symbol" w:hint="default"/>
+      </w:rPr>
+    </w:lvl>
+    <w:lvl w:ilvl="4" w:tplc="04090003" w:tentative="1">
+      <w:start w:val="1"/>
+      <w:numFmt w:val="bullet"/>
+      <w:lvlText w:val="o"/>
+      <w:lvlJc w:val="left"/>
+      <w:pPr>
+        <w:ind w:left="3600" w:hanging="360"/>
+      </w:pPr>
+      <w:rPr>
+        <w:rFonts w:ascii="Courier New" w:hAnsi="Courier New" w:cs="Courier New" w:hint="default"/>
+      </w:rPr>
+    </w:lvl>
+    <w:lvl w:ilvl="5" w:tplc="04090005" w:tentative="1">
+      <w:start w:val="1"/>
+      <w:numFmt w:val="bullet"/>
+      <w:lvlText w:val=""/>
+      <w:lvlJc w:val="left"/>
+      <w:pPr>
+        <w:ind w:left="4320" w:hanging="360"/>
+      </w:pPr>
+      <w:rPr>
+        <w:rFonts w:ascii="Wingdings" w:hAnsi="Wingdings" w:hint="default"/>
+      </w:rPr>
+    </w:lvl>
+    <w:lvl w:ilvl="6" w:tplc="04090001" w:tentative="1">
+      <w:start w:val="1"/>
+      <w:numFmt w:val="bullet"/>
+      <w:lvlText w:val=""/>
+      <w:lvlJc w:val="left"/>
+      <w:pPr>
+        <w:ind w:left="5040" w:hanging="360"/>
+      </w:pPr>
+      <w:rPr>
+        <w:rFonts w:ascii="Symbol" w:hAnsi="Symbol" w:hint="default"/>
+      </w:rPr>
+    </w:lvl>
+    <w:lvl w:ilvl="7" w:tplc="04090003" w:tentative="1">
+      <w:start w:val="1"/>
+      <w:numFmt w:val="bullet"/>
+      <w:lvlText w:val="o"/>
+      <w:lvlJc w:val="left"/>
+      <w:pPr>
+        <w:ind w:left="5760" w:hanging="360"/>
+      </w:pPr>
+      <w:rPr>
+        <w:rFonts w:ascii="Courier New" w:hAnsi="Courier New" w:cs="Courier New" w:hint="default"/>
+      </w:rPr>
+    </w:lvl>
+    <w:lvl w:ilvl="8" w:tplc="04090005" w:tentative="1">
+      <w:start w:val="1"/>
+      <w:numFmt w:val="bullet"/>
+      <w:lvlText w:val=""/>
+      <w:lvlJc w:val="left"/>
+      <w:pPr>
+        <w:ind w:left="6480" w:hanging="360"/>
+      </w:pPr>
+      <w:rPr>
+        <w:rFonts w:ascii="Wingdings" w:hAnsi="Wingdings" w:hint="default"/>
+      </w:rPr>
+    </w:lvl>
+  </w:abstractNum>
+  <w:abstractNum w:abstractNumId="4" w15:restartNumberingAfterBreak="0">
     <w:nsid w:val="425D2842"/>
     <w:multiLevelType w:val="hybridMultilevel"/>
     <w:tmpl w:val="32C2BC58"/>
@@ -2110,7 +2379,7 @@
       </w:pPr>
     </w:lvl>
   </w:abstractNum>
-  <w:abstractNum w:abstractNumId="4" w15:restartNumberingAfterBreak="0">
+  <w:abstractNum w:abstractNumId="5" w15:restartNumberingAfterBreak="0">
     <w:nsid w:val="4436164F"/>
     <w:multiLevelType w:val="hybridMultilevel"/>
     <w:tmpl w:val="283AAEE8"/>
@@ -2223,7 +2492,7 @@
       </w:rPr>
     </w:lvl>
   </w:abstractNum>
-  <w:abstractNum w:abstractNumId="5" w15:restartNumberingAfterBreak="0">
+  <w:abstractNum w:abstractNumId="6" w15:restartNumberingAfterBreak="0">
     <w:nsid w:val="4D0F76E4"/>
     <w:multiLevelType w:val="hybridMultilevel"/>
     <w:tmpl w:val="A60E1294"/>
@@ -2336,7 +2605,7 @@
       </w:rPr>
     </w:lvl>
   </w:abstractNum>
-  <w:abstractNum w:abstractNumId="6" w15:restartNumberingAfterBreak="0">
+  <w:abstractNum w:abstractNumId="7" w15:restartNumberingAfterBreak="0">
     <w:nsid w:val="61B763FE"/>
     <w:multiLevelType w:val="hybridMultilevel"/>
     <w:tmpl w:val="5478090C"/>
@@ -2453,22 +2722,25 @@
     <w:abstractNumId w:val="1"/>
   </w:num>
   <w:num w:numId="2">
-    <w:abstractNumId w:val="6"/>
+    <w:abstractNumId w:val="7"/>
   </w:num>
   <w:num w:numId="3">
     <w:abstractNumId w:val="0"/>
   </w:num>
   <w:num w:numId="4">
-    <w:abstractNumId w:val="4"/>
+    <w:abstractNumId w:val="5"/>
   </w:num>
   <w:num w:numId="5">
-    <w:abstractNumId w:val="3"/>
+    <w:abstractNumId w:val="4"/>
   </w:num>
   <w:num w:numId="6">
     <w:abstractNumId w:val="2"/>
   </w:num>
   <w:num w:numId="7">
-    <w:abstractNumId w:val="5"/>
+    <w:abstractNumId w:val="6"/>
+  </w:num>
+  <w:num w:numId="8">
+    <w:abstractNumId w:val="3"/>
   </w:num>
 </w:numbering>
 </file>
@@ -3220,6 +3492,27 @@
       <w:szCs w:val="18"/>
     </w:rPr>
   </w:style>
+  <w:style w:type="paragraph" w:customStyle="1" w:styleId="Default">
+    <w:name w:val="Default"/>
+    <w:rsid w:val="00AF2FB1"/>
+    <w:pPr>
+      <w:autoSpaceDE w:val="0"/>
+      <w:autoSpaceDN w:val="0"/>
+      <w:adjustRightInd w:val="0"/>
+      <w:spacing w:after="0" w:line="240" w:lineRule="auto"/>
+    </w:pPr>
+    <w:rPr>
+      <w:color w:val="000000"/>
+      <w:sz w:val="24"/>
+      <w:szCs w:val="24"/>
+      <w:lang w:val="en-US"/>
+    </w:rPr>
+  </w:style>
+  <w:style w:type="character" w:customStyle="1" w:styleId="js-about-item-abstr">
+    <w:name w:val="js-about-item-abstr"/>
+    <w:basedOn w:val="DefaultParagraphFont"/>
+    <w:rsid w:val="00902671"/>
+  </w:style>
 </w:styles>
 </file>
 

--- a/inteligenciaArtificial/lecturas/plantilla.docx
+++ b/inteligenciaArtificial/lecturas/plantilla.docx
@@ -48,7 +48,7 @@
           <w:sz w:val="20"/>
           <w:szCs w:val="20"/>
         </w:rPr>
-        <w:t>4</w:t>
+        <w:t>5</w:t>
       </w:r>
     </w:p>
     <w:p>
@@ -146,7 +146,7 @@
           <w:sz w:val="20"/>
           <w:szCs w:val="20"/>
         </w:rPr>
-        <w:t>8</w:t>
+        <w:t>1</w:t>
       </w:r>
       <w:r>
         <w:rPr>
@@ -164,7 +164,7 @@
           <w:sz w:val="20"/>
           <w:szCs w:val="20"/>
         </w:rPr>
-        <w:t>noviembre</w:t>
+        <w:t>diciembre</w:t>
       </w:r>
       <w:r>
         <w:rPr>
@@ -283,19 +283,66 @@
                       <w:szCs w:val="22"/>
                     </w:rPr>
                   </w:pPr>
+                  <w:proofErr w:type="spellStart"/>
                   <w:r>
                     <w:rPr>
                       <w:sz w:val="22"/>
                       <w:szCs w:val="22"/>
+                      <w:lang w:val="es-ES"/>
                     </w:rPr>
-                    <w:t>Gams M. et al. (2019), Artificial intelligence and ambient intelligence, Journal of Ambient Intelligence and Smart Environments IOS Press, P 71-</w:t>
+                    <w:t>Saxena</w:t>
+                  </w:r>
+                  <w:proofErr w:type="spellEnd"/>
+                  <w:r>
+                    <w:rPr>
+                      <w:sz w:val="22"/>
+                      <w:szCs w:val="22"/>
+                      <w:lang w:val="es-ES"/>
+                    </w:rPr>
+                    <w:t xml:space="preserve">, A., </w:t>
+                  </w:r>
+                  <w:proofErr w:type="spellStart"/>
+                  <w:r>
+                    <w:rPr>
+                      <w:sz w:val="22"/>
+                      <w:szCs w:val="22"/>
+                      <w:lang w:val="es-ES"/>
+                    </w:rPr>
+                    <w:t>Prasad</w:t>
+                  </w:r>
+                  <w:proofErr w:type="spellEnd"/>
+                  <w:r>
+                    <w:rPr>
+                      <w:sz w:val="22"/>
+                      <w:szCs w:val="22"/>
+                      <w:lang w:val="es-ES"/>
+                    </w:rPr>
+                    <w:t xml:space="preserve">, M., </w:t>
+                  </w:r>
+                  <w:proofErr w:type="spellStart"/>
+                  <w:r>
+                    <w:rPr>
+                      <w:sz w:val="22"/>
+                      <w:szCs w:val="22"/>
+                      <w:lang w:val="es-ES"/>
+                    </w:rPr>
+                    <w:t>Gupta</w:t>
+                  </w:r>
+                  <w:proofErr w:type="spellEnd"/>
+                  <w:r>
+                    <w:rPr>
+                      <w:sz w:val="22"/>
+                      <w:szCs w:val="22"/>
+                      <w:lang w:val="es-ES"/>
+                    </w:rPr>
+                    <w:t xml:space="preserve">, A. &amp; et al. </w:t>
                   </w:r>
                   <w:r>
                     <w:rPr>
                       <w:sz w:val="22"/>
                       <w:szCs w:val="22"/>
                     </w:rPr>
-                    <w:t>86</w:t>
+                    <w:t>(2017). A review of clustering techniques and developments. Neurocomputing, 267, 664 - 681.</w:t>
                   </w:r>
                 </w:p>
               </w:tc>
@@ -367,24 +414,8 @@
                       <w:sz w:val="22"/>
                       <w:szCs w:val="22"/>
                     </w:rPr>
-                    <w:t>Gams M. Et al. Artificial intelligence and ambient intelligence, Journal of Ambient Intelligence and Smart Environments IOS Press, 2019.</w:t>
+                    <w:t>Saxena, A., Prasad, M., Gupta, A. y et al, “A review of clustering techniques and developments”, Neurocomputing, vol. 267, pp. 664–681, 2017.</w:t>
                   </w:r>
-                  <w:r>
-                    <w:rPr>
-                      <w:sz w:val="22"/>
-                      <w:szCs w:val="22"/>
-                    </w:rPr>
-                    <w:t xml:space="preserve"> </w:t>
-                  </w:r>
-                </w:p>
-                <w:p>
-                  <w:pPr>
-                    <w:pStyle w:val="Default"/>
-                    <w:rPr>
-                      <w:sz w:val="22"/>
-                      <w:szCs w:val="22"/>
-                    </w:rPr>
-                  </w:pPr>
                 </w:p>
               </w:tc>
             </w:tr>
@@ -440,92 +471,32 @@
               <w:cnfStyle w:val="000000100000" w:firstRow="0" w:lastRow="0" w:firstColumn="0" w:lastColumn="0" w:oddVBand="0" w:evenVBand="0" w:oddHBand="1" w:evenHBand="0" w:firstRowFirstColumn="0" w:firstRowLastColumn="0" w:lastRowFirstColumn="0" w:lastRowLastColumn="0"/>
               <w:rPr>
                 <w:rFonts w:asciiTheme="majorHAnsi" w:hAnsiTheme="majorHAnsi" w:cstheme="majorHAnsi"/>
+                <w:lang w:val="en-US"/>
               </w:rPr>
             </w:pPr>
             <w:r>
               <w:rPr>
                 <w:rFonts w:asciiTheme="majorHAnsi" w:hAnsiTheme="majorHAnsi" w:cstheme="majorHAnsi"/>
-              </w:rPr>
-              <w:t xml:space="preserve">Irene </w:t>
+                <w:lang w:val="en-US"/>
+              </w:rPr>
+              <w:t xml:space="preserve">Amit Saxena, Mukesh Prasad, </w:t>
             </w:r>
             <w:proofErr w:type="spellStart"/>
             <w:r>
               <w:rPr>
                 <w:rFonts w:asciiTheme="majorHAnsi" w:hAnsiTheme="majorHAnsi" w:cstheme="majorHAnsi"/>
-              </w:rPr>
-              <w:t>Yu</w:t>
+                <w:lang w:val="en-US"/>
+              </w:rPr>
+              <w:t>Akshansh</w:t>
             </w:r>
             <w:proofErr w:type="spellEnd"/>
             <w:r>
               <w:rPr>
                 <w:rFonts w:asciiTheme="majorHAnsi" w:hAnsiTheme="majorHAnsi" w:cstheme="majorHAnsi"/>
-              </w:rPr>
-              <w:t xml:space="preserve"> -</w:t>
-            </w:r>
-            <w:proofErr w:type="spellStart"/>
-            <w:r>
-              <w:rPr>
-                <w:rFonts w:asciiTheme="majorHAnsi" w:hAnsiTheme="majorHAnsi" w:cstheme="majorHAnsi"/>
-              </w:rPr>
-              <w:t>Hua</w:t>
-            </w:r>
-            <w:proofErr w:type="spellEnd"/>
-            <w:r>
-              <w:rPr>
-                <w:rFonts w:asciiTheme="majorHAnsi" w:hAnsiTheme="majorHAnsi" w:cstheme="majorHAnsi"/>
-              </w:rPr>
-              <w:t xml:space="preserve">, </w:t>
-            </w:r>
-            <w:proofErr w:type="spellStart"/>
-            <w:r>
-              <w:rPr>
-                <w:rFonts w:asciiTheme="majorHAnsi" w:hAnsiTheme="majorHAnsi" w:cstheme="majorHAnsi"/>
-              </w:rPr>
-              <w:t>Aki</w:t>
-            </w:r>
-            <w:proofErr w:type="spellEnd"/>
-            <w:r>
-              <w:rPr>
-                <w:rFonts w:asciiTheme="majorHAnsi" w:hAnsiTheme="majorHAnsi" w:cstheme="majorHAnsi"/>
-              </w:rPr>
-              <w:t xml:space="preserve"> </w:t>
-            </w:r>
-            <w:proofErr w:type="spellStart"/>
-            <w:r>
-              <w:rPr>
-                <w:rFonts w:asciiTheme="majorHAnsi" w:hAnsiTheme="majorHAnsi" w:cstheme="majorHAnsi"/>
-              </w:rPr>
-              <w:t>Harma</w:t>
-            </w:r>
-            <w:proofErr w:type="spellEnd"/>
-            <w:r>
-              <w:rPr>
-                <w:rFonts w:asciiTheme="majorHAnsi" w:hAnsiTheme="majorHAnsi" w:cstheme="majorHAnsi"/>
-              </w:rPr>
-              <w:t xml:space="preserve">, Andrés Muñoz, </w:t>
-            </w:r>
-            <w:proofErr w:type="spellStart"/>
-            <w:r>
-              <w:rPr>
-                <w:rFonts w:asciiTheme="majorHAnsi" w:hAnsiTheme="majorHAnsi" w:cstheme="majorHAnsi"/>
-              </w:rPr>
-              <w:t>Vincent</w:t>
-            </w:r>
-            <w:proofErr w:type="spellEnd"/>
-            <w:r>
-              <w:rPr>
-                <w:rFonts w:asciiTheme="majorHAnsi" w:hAnsiTheme="majorHAnsi" w:cstheme="majorHAnsi"/>
-              </w:rPr>
-              <w:t xml:space="preserve"> </w:t>
-            </w:r>
-            <w:proofErr w:type="spellStart"/>
-            <w:r>
-              <w:rPr>
-                <w:rFonts w:asciiTheme="majorHAnsi" w:hAnsiTheme="majorHAnsi" w:cstheme="majorHAnsi"/>
-              </w:rPr>
-              <w:t>Tam</w:t>
-            </w:r>
-            <w:proofErr w:type="spellEnd"/>
+                <w:lang w:val="en-US"/>
+              </w:rPr>
+              <w:t xml:space="preserve"> Gupta</w:t>
+            </w:r>
           </w:p>
         </w:tc>
       </w:tr>
@@ -601,14 +572,7 @@
                       <w:sz w:val="22"/>
                       <w:szCs w:val="22"/>
                     </w:rPr>
-                    <w:t>Artificial intelligence and ambient intelligence</w:t>
-                  </w:r>
-                  <w:r>
-                    <w:rPr>
-                      <w:sz w:val="22"/>
-                      <w:szCs w:val="22"/>
-                    </w:rPr>
-                    <w:t xml:space="preserve"> </w:t>
+                    <w:t>A review of clustering techniques and developments.</w:t>
                   </w:r>
                 </w:p>
                 <w:p>
@@ -674,17 +638,26 @@
                 <w:rFonts w:asciiTheme="majorHAnsi" w:hAnsiTheme="majorHAnsi" w:cstheme="majorHAnsi"/>
               </w:rPr>
             </w:pPr>
-            <w:r>
+          </w:p>
+          <w:p>
+            <w:pPr>
+              <w:jc w:val="both"/>
+              <w:cnfStyle w:val="000000100000" w:firstRow="0" w:lastRow="0" w:firstColumn="0" w:lastColumn="0" w:oddVBand="0" w:evenVBand="0" w:oddHBand="1" w:evenHBand="0" w:firstRowFirstColumn="0" w:firstRowLastColumn="0" w:lastRowFirstColumn="0" w:lastRowLastColumn="0"/>
               <w:rPr>
                 <w:rFonts w:asciiTheme="majorHAnsi" w:hAnsiTheme="majorHAnsi" w:cstheme="majorHAnsi"/>
               </w:rPr>
+            </w:pPr>
+            <w:r>
+              <w:rPr>
+                <w:rFonts w:asciiTheme="majorHAnsi" w:hAnsiTheme="majorHAnsi" w:cstheme="majorHAnsi"/>
+              </w:rPr>
               <w:t>201</w:t>
             </w:r>
             <w:r>
               <w:rPr>
                 <w:rFonts w:asciiTheme="majorHAnsi" w:hAnsiTheme="majorHAnsi" w:cstheme="majorHAnsi"/>
               </w:rPr>
-              <w:t>9</w:t>
+              <w:t>7</w:t>
             </w:r>
           </w:p>
         </w:tc>
@@ -808,7 +781,6 @@
               <w:cnfStyle w:val="000000100000" w:firstRow="0" w:lastRow="0" w:firstColumn="0" w:lastColumn="0" w:oddVBand="0" w:evenVBand="0" w:oddHBand="1" w:evenHBand="0" w:firstRowFirstColumn="0" w:firstRowLastColumn="0" w:lastRowFirstColumn="0" w:lastRowLastColumn="0"/>
               <w:rPr>
                 <w:rFonts w:asciiTheme="majorHAnsi" w:hAnsiTheme="majorHAnsi" w:cstheme="majorHAnsi"/>
-                <w:lang w:val="en-US"/>
               </w:rPr>
             </w:pPr>
             <w:r>
@@ -816,31 +788,8 @@
                 <w:rFonts w:asciiTheme="majorHAnsi" w:hAnsiTheme="majorHAnsi" w:cstheme="majorHAnsi"/>
                 <w:lang w:val="en-US"/>
               </w:rPr>
-              <w:t>Journal of Ambient Intelligence and Smart Environments</w:t>
-            </w:r>
-          </w:p>
-          <w:p>
-            <w:pPr>
-              <w:jc w:val="both"/>
-              <w:cnfStyle w:val="000000100000" w:firstRow="0" w:lastRow="0" w:firstColumn="0" w:lastColumn="0" w:oddVBand="0" w:evenVBand="0" w:oddHBand="1" w:evenHBand="0" w:firstRowFirstColumn="0" w:firstRowLastColumn="0" w:lastRowFirstColumn="0" w:lastRowLastColumn="0"/>
-              <w:rPr>
-                <w:rFonts w:asciiTheme="majorHAnsi" w:hAnsiTheme="majorHAnsi" w:cstheme="majorHAnsi"/>
-              </w:rPr>
-            </w:pPr>
-            <w:r>
-              <w:rPr>
-                <w:rFonts w:asciiTheme="majorHAnsi" w:hAnsiTheme="majorHAnsi" w:cstheme="majorHAnsi"/>
-              </w:rPr>
-              <w:t xml:space="preserve">IOS </w:t>
-            </w:r>
-            <w:proofErr w:type="spellStart"/>
-            <w:r>
-              <w:rPr>
-                <w:rFonts w:asciiTheme="majorHAnsi" w:hAnsiTheme="majorHAnsi" w:cstheme="majorHAnsi"/>
-              </w:rPr>
-              <w:t>Press</w:t>
-            </w:r>
-            <w:proofErr w:type="spellEnd"/>
+              <w:t>Neurocomputing</w:t>
+            </w:r>
           </w:p>
           <w:p>
             <w:pPr>
@@ -904,7 +853,7 @@
               <w:rPr>
                 <w:rFonts w:asciiTheme="majorHAnsi" w:hAnsiTheme="majorHAnsi" w:cstheme="majorHAnsi"/>
               </w:rPr>
-              <w:t>16</w:t>
+              <w:t>18 páginas (264 - 681)</w:t>
             </w:r>
           </w:p>
         </w:tc>
@@ -954,14 +903,13 @@
               <w:jc w:val="both"/>
               <w:cnfStyle w:val="000000100000" w:firstRow="0" w:lastRow="0" w:firstColumn="0" w:lastColumn="0" w:oddVBand="0" w:evenVBand="0" w:oddHBand="1" w:evenHBand="0" w:firstRowFirstColumn="0" w:firstRowLastColumn="0" w:lastRowFirstColumn="0" w:lastRowLastColumn="0"/>
             </w:pPr>
-            <w:r>
-              <w:t>Alcance de la denominada “Inteligencia Ambiental</w:t>
-            </w:r>
-            <w:r>
-              <w:t>”</w:t>
-            </w:r>
-            <w:r>
-              <w:t xml:space="preserve"> y su relación con la inteligencia artificial</w:t>
+            <w:proofErr w:type="spellStart"/>
+            <w:r>
+              <w:t>Clustering</w:t>
+            </w:r>
+            <w:proofErr w:type="spellEnd"/>
+            <w:r>
+              <w:t xml:space="preserve"> y algoritmos relacionados con este</w:t>
             </w:r>
             <w:r>
               <w:t xml:space="preserve"> </w:t>
@@ -1009,11 +957,121 @@
               <w:cnfStyle w:val="000000000000" w:firstRow="0" w:lastRow="0" w:firstColumn="0" w:lastColumn="0" w:oddVBand="0" w:evenVBand="0" w:oddHBand="0" w:evenHBand="0" w:firstRowFirstColumn="0" w:firstRowLastColumn="0" w:lastRowFirstColumn="0" w:lastRowLastColumn="0"/>
             </w:pPr>
             <w:r>
-              <w:t>De</w:t>
-            </w:r>
-            <w:r>
-              <w:t>scribir y entender que es o a qué se asimila la inteligencia ambiental respecto a la relación que tiene esta en la AI, además de describir la relación que tiene con otras áreas del conocimiento en específico las relacionadas con las TIC.</w:t>
-            </w:r>
+              <w:t xml:space="preserve">El artículo es el resultado </w:t>
+            </w:r>
+            <w:r>
+              <w:t xml:space="preserve">de un largo estudio acerca de uno de los temas más relevantes </w:t>
+            </w:r>
+          </w:p>
+          <w:p>
+            <w:pPr>
+              <w:cnfStyle w:val="000000000000" w:firstRow="0" w:lastRow="0" w:firstColumn="0" w:lastColumn="0" w:oddVBand="0" w:evenVBand="0" w:oddHBand="0" w:evenHBand="0" w:firstRowFirstColumn="0" w:firstRowLastColumn="0" w:lastRowFirstColumn="0" w:lastRowLastColumn="0"/>
+            </w:pPr>
+          </w:p>
+          <w:p>
+            <w:pPr>
+              <w:cnfStyle w:val="000000000000" w:firstRow="0" w:lastRow="0" w:firstColumn="0" w:lastColumn="0" w:oddVBand="0" w:evenVBand="0" w:oddHBand="0" w:evenHBand="0" w:firstRowFirstColumn="0" w:firstRowLastColumn="0" w:lastRowFirstColumn="0" w:lastRowLastColumn="0"/>
+            </w:pPr>
+          </w:p>
+          <w:p>
+            <w:pPr>
+              <w:cnfStyle w:val="000000000000" w:firstRow="0" w:lastRow="0" w:firstColumn="0" w:lastColumn="0" w:oddVBand="0" w:evenVBand="0" w:oddHBand="0" w:evenHBand="0" w:firstRowFirstColumn="0" w:firstRowLastColumn="0" w:lastRowFirstColumn="0" w:lastRowLastColumn="0"/>
+            </w:pPr>
+          </w:p>
+          <w:p>
+            <w:pPr>
+              <w:cnfStyle w:val="000000000000" w:firstRow="0" w:lastRow="0" w:firstColumn="0" w:lastColumn="0" w:oddVBand="0" w:evenVBand="0" w:oddHBand="0" w:evenHBand="0" w:firstRowFirstColumn="0" w:firstRowLastColumn="0" w:lastRowFirstColumn="0" w:lastRowLastColumn="0"/>
+            </w:pPr>
+            <w:r>
+              <w:rPr>
+                <w:rStyle w:val="jlqj4b"/>
+              </w:rPr>
+              <w:t>Este artículo presenta un estudio exhaustivo sobre la agrupación en clústeres: métodos existentes y desarrollos realizados en varias veces.</w:t>
+            </w:r>
+            <w:r>
+              <w:rPr>
+                <w:rStyle w:val="viiyi"/>
+              </w:rPr>
+              <w:t xml:space="preserve"> </w:t>
+            </w:r>
+            <w:r>
+              <w:rPr>
+                <w:rStyle w:val="jlqj4b"/>
+              </w:rPr>
+              <w:t>La agrupación se define como un aprendizaje no supervisado en el que los objetos se agrupan en el base de alguna similitud inherente entre ellos.</w:t>
+            </w:r>
+            <w:r>
+              <w:rPr>
+                <w:rStyle w:val="viiyi"/>
+              </w:rPr>
+              <w:t xml:space="preserve"> </w:t>
+            </w:r>
+            <w:r>
+              <w:rPr>
+                <w:rStyle w:val="jlqj4b"/>
+              </w:rPr>
+              <w:t>Existen diferentes métodos para agrupar los objetos como como jerárquico, particional, de cuadrícula, basado en densidad y basado en modelo.</w:t>
+            </w:r>
+            <w:r>
+              <w:rPr>
+                <w:rStyle w:val="viiyi"/>
+              </w:rPr>
+              <w:t xml:space="preserve"> </w:t>
+            </w:r>
+            <w:r>
+              <w:rPr>
+                <w:rStyle w:val="jlqj4b"/>
+              </w:rPr>
+              <w:t>Los enfoques utilizados en estos métodos se discuten con sus respectivos estados de la técnica y aplicabilidad.</w:t>
+            </w:r>
+            <w:r>
+              <w:rPr>
+                <w:rStyle w:val="viiyi"/>
+              </w:rPr>
+              <w:t xml:space="preserve"> </w:t>
+            </w:r>
+            <w:r>
+              <w:rPr>
+                <w:rStyle w:val="jlqj4b"/>
+              </w:rPr>
+              <w:t xml:space="preserve">Las medidas de </w:t>
+            </w:r>
+            <w:proofErr w:type="gramStart"/>
+            <w:r>
+              <w:rPr>
+                <w:rStyle w:val="jlqj4b"/>
+              </w:rPr>
+              <w:t>similitud</w:t>
+            </w:r>
+            <w:proofErr w:type="gramEnd"/>
+            <w:r>
+              <w:rPr>
+                <w:rStyle w:val="jlqj4b"/>
+              </w:rPr>
+              <w:t xml:space="preserve"> así como Los criterios de evaluación, que son los componentes centrales </w:t>
+            </w:r>
+            <w:r>
+              <w:rPr>
+                <w:rStyle w:val="jlqj4b"/>
+              </w:rPr>
+              <w:lastRenderedPageBreak/>
+              <w:t>del agrupamiento, también se presentan en el documento. Las aplicaciones de la agrupación en clústeres en algunos campos como la segmentación de imágenes, el reconocimiento de objetos y caracteres. y se destacan la minería de datos.</w:t>
+            </w:r>
+          </w:p>
+          <w:p>
+            <w:pPr>
+              <w:cnfStyle w:val="000000000000" w:firstRow="0" w:lastRow="0" w:firstColumn="0" w:lastColumn="0" w:oddVBand="0" w:evenVBand="0" w:oddHBand="0" w:evenHBand="0" w:firstRowFirstColumn="0" w:firstRowLastColumn="0" w:lastRowFirstColumn="0" w:lastRowLastColumn="0"/>
+            </w:pPr>
+          </w:p>
+          <w:p>
+            <w:pPr>
+              <w:cnfStyle w:val="000000000000" w:firstRow="0" w:lastRow="0" w:firstColumn="0" w:lastColumn="0" w:oddVBand="0" w:evenVBand="0" w:oddHBand="0" w:evenHBand="0" w:firstRowFirstColumn="0" w:firstRowLastColumn="0" w:lastRowFirstColumn="0" w:lastRowLastColumn="0"/>
+            </w:pPr>
+          </w:p>
+          <w:p>
+            <w:pPr>
+              <w:cnfStyle w:val="000000000000" w:firstRow="0" w:lastRow="0" w:firstColumn="0" w:lastColumn="0" w:oddVBand="0" w:evenVBand="0" w:oddHBand="0" w:evenHBand="0" w:firstRowFirstColumn="0" w:firstRowLastColumn="0" w:lastRowFirstColumn="0" w:lastRowLastColumn="0"/>
+            </w:pPr>
           </w:p>
           <w:p>
             <w:pPr>
@@ -1044,6 +1102,7 @@
             <w:bookmarkStart w:id="1" w:name="_30j0zll" w:colFirst="0" w:colLast="0"/>
             <w:bookmarkEnd w:id="1"/>
             <w:r>
+              <w:lastRenderedPageBreak/>
               <w:t>Justificación</w:t>
             </w:r>
           </w:p>
@@ -1142,7 +1201,6 @@
               <w:cnfStyle w:val="000000000000" w:firstRow="0" w:lastRow="0" w:firstColumn="0" w:lastColumn="0" w:oddVBand="0" w:evenVBand="0" w:oddHBand="0" w:evenHBand="0" w:firstRowFirstColumn="0" w:firstRowLastColumn="0" w:lastRowFirstColumn="0" w:lastRowLastColumn="0"/>
             </w:pPr>
             <w:r>
-              <w:lastRenderedPageBreak/>
               <w:t>La recolección masiva de datos para su posterior análisis mediante ML es una de las mayores tendencias dentro del campo de la AI.</w:t>
             </w:r>
           </w:p>
@@ -1195,7 +1253,6 @@
               <w:jc w:val="right"/>
             </w:pPr>
             <w:r>
-              <w:lastRenderedPageBreak/>
               <w:t>Método utilizado</w:t>
             </w:r>
           </w:p>
@@ -3513,6 +3570,16 @@
     <w:basedOn w:val="DefaultParagraphFont"/>
     <w:rsid w:val="00902671"/>
   </w:style>
+  <w:style w:type="character" w:customStyle="1" w:styleId="viiyi">
+    <w:name w:val="viiyi"/>
+    <w:basedOn w:val="DefaultParagraphFont"/>
+    <w:rsid w:val="0085050A"/>
+  </w:style>
+  <w:style w:type="character" w:customStyle="1" w:styleId="jlqj4b">
+    <w:name w:val="jlqj4b"/>
+    <w:basedOn w:val="DefaultParagraphFont"/>
+    <w:rsid w:val="0085050A"/>
+  </w:style>
 </w:styles>
 </file>
 

--- a/inteligenciaArtificial/lecturas/plantilla.docx
+++ b/inteligenciaArtificial/lecturas/plantilla.docx
@@ -48,7 +48,7 @@
           <w:sz w:val="20"/>
           <w:szCs w:val="20"/>
         </w:rPr>
-        <w:t>5</w:t>
+        <w:t>7</w:t>
       </w:r>
     </w:p>
     <w:p>
@@ -137,7 +137,7 @@
           <w:sz w:val="20"/>
           <w:szCs w:val="20"/>
         </w:rPr>
-        <w:t xml:space="preserve"> 2</w:t>
+        <w:t xml:space="preserve"> </w:t>
       </w:r>
       <w:r>
         <w:rPr>
@@ -146,7 +146,7 @@
           <w:sz w:val="20"/>
           <w:szCs w:val="20"/>
         </w:rPr>
-        <w:t>1</w:t>
+        <w:t>13</w:t>
       </w:r>
       <w:r>
         <w:rPr>
@@ -164,7 +164,7 @@
           <w:sz w:val="20"/>
           <w:szCs w:val="20"/>
         </w:rPr>
-        <w:t>diciembre</w:t>
+        <w:t>enero</w:t>
       </w:r>
       <w:r>
         <w:rPr>
@@ -241,142 +241,8 @@
               <w:rPr>
                 <w:rFonts w:asciiTheme="majorHAnsi" w:hAnsiTheme="majorHAnsi" w:cstheme="majorHAnsi"/>
                 <w:b w:val="0"/>
-                <w:lang w:val="en-US"/>
               </w:rPr>
             </w:pPr>
-            <w:r>
-              <w:rPr>
-                <w:rFonts w:asciiTheme="majorHAnsi" w:hAnsiTheme="majorHAnsi" w:cstheme="majorHAnsi"/>
-                <w:lang w:val="en-US"/>
-              </w:rPr>
-              <w:t>APA</w:t>
-            </w:r>
-          </w:p>
-          <w:tbl>
-            <w:tblPr>
-              <w:tblW w:w="0" w:type="auto"/>
-              <w:tblBorders>
-                <w:top w:val="nil"/>
-                <w:left w:val="nil"/>
-                <w:bottom w:val="nil"/>
-                <w:right w:val="nil"/>
-              </w:tblBorders>
-              <w:tblLayout w:type="fixed"/>
-              <w:tblLook w:val="0000" w:firstRow="0" w:lastRow="0" w:firstColumn="0" w:lastColumn="0" w:noHBand="0" w:noVBand="0"/>
-            </w:tblPr>
-            <w:tblGrid>
-              <w:gridCol w:w="7471"/>
-            </w:tblGrid>
-            <w:tr>
-              <w:trPr>
-                <w:trHeight w:val="243"/>
-              </w:trPr>
-              <w:tc>
-                <w:tcPr>
-                  <w:tcW w:w="7471" w:type="dxa"/>
-                </w:tcPr>
-                <w:p>
-                  <w:pPr>
-                    <w:pStyle w:val="Default"/>
-                    <w:rPr>
-                      <w:sz w:val="22"/>
-                      <w:szCs w:val="22"/>
-                    </w:rPr>
-                  </w:pPr>
-                  <w:proofErr w:type="spellStart"/>
-                  <w:r>
-                    <w:rPr>
-                      <w:sz w:val="22"/>
-                      <w:szCs w:val="22"/>
-                      <w:lang w:val="es-ES"/>
-                    </w:rPr>
-                    <w:t>Saxena</w:t>
-                  </w:r>
-                  <w:proofErr w:type="spellEnd"/>
-                  <w:r>
-                    <w:rPr>
-                      <w:sz w:val="22"/>
-                      <w:szCs w:val="22"/>
-                      <w:lang w:val="es-ES"/>
-                    </w:rPr>
-                    <w:t xml:space="preserve">, A., </w:t>
-                  </w:r>
-                  <w:proofErr w:type="spellStart"/>
-                  <w:r>
-                    <w:rPr>
-                      <w:sz w:val="22"/>
-                      <w:szCs w:val="22"/>
-                      <w:lang w:val="es-ES"/>
-                    </w:rPr>
-                    <w:t>Prasad</w:t>
-                  </w:r>
-                  <w:proofErr w:type="spellEnd"/>
-                  <w:r>
-                    <w:rPr>
-                      <w:sz w:val="22"/>
-                      <w:szCs w:val="22"/>
-                      <w:lang w:val="es-ES"/>
-                    </w:rPr>
-                    <w:t xml:space="preserve">, M., </w:t>
-                  </w:r>
-                  <w:proofErr w:type="spellStart"/>
-                  <w:r>
-                    <w:rPr>
-                      <w:sz w:val="22"/>
-                      <w:szCs w:val="22"/>
-                      <w:lang w:val="es-ES"/>
-                    </w:rPr>
-                    <w:t>Gupta</w:t>
-                  </w:r>
-                  <w:proofErr w:type="spellEnd"/>
-                  <w:r>
-                    <w:rPr>
-                      <w:sz w:val="22"/>
-                      <w:szCs w:val="22"/>
-                      <w:lang w:val="es-ES"/>
-                    </w:rPr>
-                    <w:t xml:space="preserve">, A. &amp; et al. </w:t>
-                  </w:r>
-                  <w:r>
-                    <w:rPr>
-                      <w:sz w:val="22"/>
-                      <w:szCs w:val="22"/>
-                    </w:rPr>
-                    <w:t>(2017). A review of clustering techniques and developments. Neurocomputing, 267, 664 - 681.</w:t>
-                  </w:r>
-                </w:p>
-              </w:tc>
-            </w:tr>
-          </w:tbl>
-          <w:p>
-            <w:pPr>
-              <w:autoSpaceDE w:val="0"/>
-              <w:autoSpaceDN w:val="0"/>
-              <w:adjustRightInd w:val="0"/>
-              <w:cnfStyle w:val="100000000000" w:firstRow="1" w:lastRow="0" w:firstColumn="0" w:lastColumn="0" w:oddVBand="0" w:evenVBand="0" w:oddHBand="0" w:evenHBand="0" w:firstRowFirstColumn="0" w:firstRowLastColumn="0" w:lastRowFirstColumn="0" w:lastRowLastColumn="0"/>
-              <w:rPr>
-                <w:rFonts w:asciiTheme="majorHAnsi" w:hAnsiTheme="majorHAnsi" w:cstheme="majorHAnsi"/>
-                <w:b w:val="0"/>
-                <w:bCs/>
-                <w:lang w:val="en-US"/>
-              </w:rPr>
-            </w:pPr>
-          </w:p>
-          <w:p>
-            <w:pPr>
-              <w:jc w:val="both"/>
-              <w:cnfStyle w:val="100000000000" w:firstRow="1" w:lastRow="0" w:firstColumn="0" w:lastColumn="0" w:oddVBand="0" w:evenVBand="0" w:oddHBand="0" w:evenHBand="0" w:firstRowFirstColumn="0" w:firstRowLastColumn="0" w:lastRowFirstColumn="0" w:lastRowLastColumn="0"/>
-              <w:rPr>
-                <w:rFonts w:asciiTheme="majorHAnsi" w:hAnsiTheme="majorHAnsi" w:cstheme="majorHAnsi"/>
-                <w:b w:val="0"/>
-              </w:rPr>
-            </w:pPr>
-            <w:r>
-              <w:rPr>
-                <w:rFonts w:asciiTheme="majorHAnsi" w:hAnsiTheme="majorHAnsi" w:cstheme="majorHAnsi"/>
-              </w:rPr>
-              <w:t>IEEE</w:t>
-            </w:r>
           </w:p>
           <w:tbl>
             <w:tblPr>
@@ -404,18 +270,235 @@
                 <w:p>
                   <w:pPr>
                     <w:pStyle w:val="Default"/>
+                  </w:pPr>
+                  <w:r>
+                    <w:t>IEEE</w:t>
+                  </w:r>
+                </w:p>
+                <w:tbl>
+                  <w:tblPr>
+                    <w:tblW w:w="0" w:type="auto"/>
+                    <w:tblBorders>
+                      <w:top w:val="nil"/>
+                      <w:left w:val="nil"/>
+                      <w:bottom w:val="nil"/>
+                      <w:right w:val="nil"/>
+                    </w:tblBorders>
+                    <w:tblLayout w:type="fixed"/>
+                    <w:tblLook w:val="0000" w:firstRow="0" w:lastRow="0" w:firstColumn="0" w:lastColumn="0" w:noHBand="0" w:noVBand="0"/>
+                  </w:tblPr>
+                  <w:tblGrid>
+                    <w:gridCol w:w="7441"/>
+                  </w:tblGrid>
+                  <w:tr>
+                    <w:tblPrEx>
+                      <w:tblCellMar>
+                        <w:top w:w="0" w:type="dxa"/>
+                        <w:bottom w:w="0" w:type="dxa"/>
+                      </w:tblCellMar>
+                    </w:tblPrEx>
+                    <w:trPr>
+                      <w:trHeight w:val="379"/>
+                    </w:trPr>
+                    <w:tc>
+                      <w:tcPr>
+                        <w:tcW w:w="7441" w:type="dxa"/>
+                      </w:tcPr>
+                      <w:p>
+                        <w:pPr>
+                          <w:pStyle w:val="Default"/>
+                          <w:rPr>
+                            <w:sz w:val="22"/>
+                            <w:szCs w:val="22"/>
+                          </w:rPr>
+                        </w:pPr>
+                        <w:r>
+                          <w:t xml:space="preserve"> </w:t>
+                        </w:r>
+                        <w:proofErr w:type="spellStart"/>
+                        <w:r>
+                          <w:rPr>
+                            <w:sz w:val="22"/>
+                            <w:szCs w:val="22"/>
+                          </w:rPr>
+                          <w:t>Lalmuanawma</w:t>
+                        </w:r>
+                        <w:proofErr w:type="spellEnd"/>
+                        <w:r>
+                          <w:rPr>
+                            <w:sz w:val="22"/>
+                            <w:szCs w:val="22"/>
+                          </w:rPr>
+                          <w:t xml:space="preserve"> S., Hussain J., </w:t>
+                        </w:r>
+                        <w:proofErr w:type="spellStart"/>
+                        <w:r>
+                          <w:rPr>
+                            <w:sz w:val="22"/>
+                            <w:szCs w:val="22"/>
+                          </w:rPr>
+                          <w:t>Chhakchhuak</w:t>
+                        </w:r>
+                        <w:proofErr w:type="spellEnd"/>
+                        <w:r>
+                          <w:rPr>
+                            <w:sz w:val="22"/>
+                            <w:szCs w:val="22"/>
+                          </w:rPr>
+                          <w:t xml:space="preserve"> L. “Applications of machine learning and artificial intelligence for Covid-19 (SARS-CoV-2) pandemic: A review”, </w:t>
+                        </w:r>
+                        <w:r>
+                          <w:rPr>
+                            <w:i/>
+                            <w:iCs/>
+                            <w:sz w:val="22"/>
+                            <w:szCs w:val="22"/>
+                          </w:rPr>
+                          <w:t>Chaos, Solitons &amp; Fractals</w:t>
+                        </w:r>
+                        <w:r>
+                          <w:rPr>
+                            <w:sz w:val="22"/>
+                            <w:szCs w:val="22"/>
+                          </w:rPr>
+                          <w:t xml:space="preserve">, vol. 139, pp. 1–6, 2020. </w:t>
+                        </w:r>
+                      </w:p>
+                      <w:p>
+                        <w:pPr>
+                          <w:pStyle w:val="Default"/>
+                          <w:rPr>
+                            <w:sz w:val="22"/>
+                            <w:szCs w:val="22"/>
+                          </w:rPr>
+                        </w:pPr>
+                      </w:p>
+                      <w:p>
+                        <w:pPr>
+                          <w:pStyle w:val="Default"/>
+                        </w:pPr>
+                        <w:r>
+                          <w:t>APA</w:t>
+                        </w:r>
+                      </w:p>
+                      <w:tbl>
+                        <w:tblPr>
+                          <w:tblW w:w="0" w:type="auto"/>
+                          <w:tblBorders>
+                            <w:top w:val="nil"/>
+                            <w:left w:val="nil"/>
+                            <w:bottom w:val="nil"/>
+                            <w:right w:val="nil"/>
+                          </w:tblBorders>
+                          <w:tblLayout w:type="fixed"/>
+                          <w:tblLook w:val="0000" w:firstRow="0" w:lastRow="0" w:firstColumn="0" w:lastColumn="0" w:noHBand="0" w:noVBand="0"/>
+                        </w:tblPr>
+                        <w:tblGrid>
+                          <w:gridCol w:w="7230"/>
+                        </w:tblGrid>
+                        <w:tr>
+                          <w:tblPrEx>
+                            <w:tblCellMar>
+                              <w:top w:w="0" w:type="dxa"/>
+                              <w:bottom w:w="0" w:type="dxa"/>
+                            </w:tblCellMar>
+                          </w:tblPrEx>
+                          <w:trPr>
+                            <w:trHeight w:val="379"/>
+                          </w:trPr>
+                          <w:tc>
+                            <w:tcPr>
+                              <w:tcW w:w="7230" w:type="dxa"/>
+                            </w:tcPr>
+                            <w:p>
+                              <w:pPr>
+                                <w:pStyle w:val="Default"/>
+                                <w:rPr>
+                                  <w:sz w:val="22"/>
+                                  <w:szCs w:val="22"/>
+                                </w:rPr>
+                              </w:pPr>
+                              <w:proofErr w:type="spellStart"/>
+                              <w:r>
+                                <w:rPr>
+                                  <w:sz w:val="22"/>
+                                  <w:szCs w:val="22"/>
+                                </w:rPr>
+                                <w:t>Lalmuanawma</w:t>
+                              </w:r>
+                              <w:proofErr w:type="spellEnd"/>
+                              <w:r>
+                                <w:rPr>
+                                  <w:sz w:val="22"/>
+                                  <w:szCs w:val="22"/>
+                                </w:rPr>
+                                <w:t xml:space="preserve"> S., Hussain J., </w:t>
+                              </w:r>
+                              <w:proofErr w:type="spellStart"/>
+                              <w:r>
+                                <w:rPr>
+                                  <w:sz w:val="22"/>
+                                  <w:szCs w:val="22"/>
+                                </w:rPr>
+                                <w:t>Chhakchhuak</w:t>
+                              </w:r>
+                              <w:proofErr w:type="spellEnd"/>
+                              <w:r>
+                                <w:rPr>
+                                  <w:sz w:val="22"/>
+                                  <w:szCs w:val="22"/>
+                                </w:rPr>
+                                <w:t xml:space="preserve"> L. (2020). Applications of machine learning and artificial intelligence for Covid-19 (SARS-CoV-2) pandemic: A review. </w:t>
+                              </w:r>
+                              <w:r>
+                                <w:rPr>
+                                  <w:i/>
+                                  <w:iCs/>
+                                  <w:sz w:val="22"/>
+                                  <w:szCs w:val="22"/>
+                                </w:rPr>
+                                <w:t>Chaos, Solitons &amp; Fractals</w:t>
+                              </w:r>
+                              <w:r>
+                                <w:rPr>
+                                  <w:sz w:val="22"/>
+                                  <w:szCs w:val="22"/>
+                                </w:rPr>
+                                <w:t xml:space="preserve">, 139, 1 - 6. </w:t>
+                              </w:r>
+                            </w:p>
+                            <w:p>
+                              <w:pPr>
+                                <w:pStyle w:val="Default"/>
+                                <w:rPr>
+                                  <w:sz w:val="22"/>
+                                  <w:szCs w:val="22"/>
+                                </w:rPr>
+                              </w:pPr>
+                            </w:p>
+                          </w:tc>
+                        </w:tr>
+                      </w:tbl>
+                      <w:p>
+                        <w:pPr>
+                          <w:pStyle w:val="Default"/>
+                          <w:rPr>
+                            <w:sz w:val="22"/>
+                            <w:szCs w:val="22"/>
+                          </w:rPr>
+                        </w:pPr>
+                      </w:p>
+                    </w:tc>
+                  </w:tr>
+                </w:tbl>
+                <w:p>
+                  <w:pPr>
+                    <w:pStyle w:val="Default"/>
                     <w:rPr>
                       <w:sz w:val="22"/>
                       <w:szCs w:val="22"/>
                     </w:rPr>
                   </w:pPr>
-                  <w:r>
-                    <w:rPr>
-                      <w:sz w:val="22"/>
-                      <w:szCs w:val="22"/>
-                    </w:rPr>
-                    <w:t>Saxena, A., Prasad, M., Gupta, A. y et al, “A review of clustering techniques and developments”, Neurocomputing, vol. 267, pp. 664–681, 2017.</w:t>
-                  </w:r>
                 </w:p>
               </w:tc>
             </w:tr>
@@ -467,6 +550,125 @@
           </w:tcPr>
           <w:p>
             <w:pPr>
+              <w:pStyle w:val="Default"/>
+              <w:cnfStyle w:val="000000100000" w:firstRow="0" w:lastRow="0" w:firstColumn="0" w:lastColumn="0" w:oddVBand="0" w:evenVBand="0" w:oddHBand="1" w:evenHBand="0" w:firstRowFirstColumn="0" w:firstRowLastColumn="0" w:lastRowFirstColumn="0" w:lastRowLastColumn="0"/>
+            </w:pPr>
+          </w:p>
+          <w:tbl>
+            <w:tblPr>
+              <w:tblW w:w="0" w:type="auto"/>
+              <w:tblBorders>
+                <w:top w:val="nil"/>
+                <w:left w:val="nil"/>
+                <w:bottom w:val="nil"/>
+                <w:right w:val="nil"/>
+              </w:tblBorders>
+              <w:tblLayout w:type="fixed"/>
+              <w:tblLook w:val="0000" w:firstRow="0" w:lastRow="0" w:firstColumn="0" w:lastColumn="0" w:noHBand="0" w:noVBand="0"/>
+            </w:tblPr>
+            <w:tblGrid>
+              <w:gridCol w:w="5698"/>
+            </w:tblGrid>
+            <w:tr>
+              <w:tblPrEx>
+                <w:tblCellMar>
+                  <w:top w:w="0" w:type="dxa"/>
+                  <w:bottom w:w="0" w:type="dxa"/>
+                </w:tblCellMar>
+              </w:tblPrEx>
+              <w:trPr>
+                <w:trHeight w:val="110"/>
+              </w:trPr>
+              <w:tc>
+                <w:tcPr>
+                  <w:tcW w:w="5698" w:type="dxa"/>
+                </w:tcPr>
+                <w:p>
+                  <w:pPr>
+                    <w:pStyle w:val="Default"/>
+                    <w:rPr>
+                      <w:sz w:val="22"/>
+                      <w:szCs w:val="22"/>
+                    </w:rPr>
+                  </w:pPr>
+                  <w:r>
+                    <w:t xml:space="preserve"> </w:t>
+                  </w:r>
+                  <w:r>
+                    <w:rPr>
+                      <w:sz w:val="22"/>
+                      <w:szCs w:val="22"/>
+                    </w:rPr>
+                    <w:t xml:space="preserve">Samuel </w:t>
+                  </w:r>
+                  <w:proofErr w:type="spellStart"/>
+                  <w:r>
+                    <w:rPr>
+                      <w:sz w:val="22"/>
+                      <w:szCs w:val="22"/>
+                    </w:rPr>
+                    <w:t>Lalmuanawma</w:t>
+                  </w:r>
+                  <w:proofErr w:type="spellEnd"/>
+                  <w:r>
+                    <w:rPr>
+                      <w:sz w:val="22"/>
+                      <w:szCs w:val="22"/>
+                    </w:rPr>
+                    <w:t>,</w:t>
+                  </w:r>
+                  <w:r>
+                    <w:rPr>
+                      <w:sz w:val="22"/>
+                      <w:szCs w:val="22"/>
+                    </w:rPr>
+                    <w:t xml:space="preserve"> </w:t>
+                  </w:r>
+                  <w:proofErr w:type="spellStart"/>
+                  <w:r>
+                    <w:rPr>
+                      <w:sz w:val="22"/>
+                      <w:szCs w:val="22"/>
+                    </w:rPr>
+                    <w:t>Lalrinfela</w:t>
+                  </w:r>
+                  <w:proofErr w:type="spellEnd"/>
+                  <w:r>
+                    <w:rPr>
+                      <w:sz w:val="22"/>
+                      <w:szCs w:val="22"/>
+                    </w:rPr>
+                    <w:t xml:space="preserve"> </w:t>
+                  </w:r>
+                  <w:proofErr w:type="spellStart"/>
+                  <w:r>
+                    <w:rPr>
+                      <w:sz w:val="22"/>
+                      <w:szCs w:val="22"/>
+                    </w:rPr>
+                    <w:t>Chhakchhuak</w:t>
+                  </w:r>
+                  <w:proofErr w:type="spellEnd"/>
+                  <w:r>
+                    <w:rPr>
+                      <w:sz w:val="22"/>
+                      <w:szCs w:val="22"/>
+                    </w:rPr>
+                    <w:t>,</w:t>
+                  </w:r>
+                  <w:r>
+                    <w:rPr>
+                      <w:sz w:val="22"/>
+                      <w:szCs w:val="22"/>
+                    </w:rPr>
+                    <w:t xml:space="preserve"> Jamal Hussain </w:t>
+                  </w:r>
+                </w:p>
+              </w:tc>
+            </w:tr>
+          </w:tbl>
+          <w:p>
+            <w:pPr>
               <w:jc w:val="both"/>
               <w:cnfStyle w:val="000000100000" w:firstRow="0" w:lastRow="0" w:firstColumn="0" w:lastColumn="0" w:oddVBand="0" w:evenVBand="0" w:oddHBand="1" w:evenHBand="0" w:firstRowFirstColumn="0" w:firstRowLastColumn="0" w:lastRowFirstColumn="0" w:lastRowLastColumn="0"/>
               <w:rPr>
@@ -474,29 +676,6 @@
                 <w:lang w:val="en-US"/>
               </w:rPr>
             </w:pPr>
-            <w:r>
-              <w:rPr>
-                <w:rFonts w:asciiTheme="majorHAnsi" w:hAnsiTheme="majorHAnsi" w:cstheme="majorHAnsi"/>
-                <w:lang w:val="en-US"/>
-              </w:rPr>
-              <w:t xml:space="preserve">Amit Saxena, Mukesh Prasad, </w:t>
-            </w:r>
-            <w:proofErr w:type="spellStart"/>
-            <w:r>
-              <w:rPr>
-                <w:rFonts w:asciiTheme="majorHAnsi" w:hAnsiTheme="majorHAnsi" w:cstheme="majorHAnsi"/>
-                <w:lang w:val="en-US"/>
-              </w:rPr>
-              <w:t>Akshansh</w:t>
-            </w:r>
-            <w:proofErr w:type="spellEnd"/>
-            <w:r>
-              <w:rPr>
-                <w:rFonts w:asciiTheme="majorHAnsi" w:hAnsiTheme="majorHAnsi" w:cstheme="majorHAnsi"/>
-                <w:lang w:val="en-US"/>
-              </w:rPr>
-              <w:t xml:space="preserve"> Gupta</w:t>
-            </w:r>
           </w:p>
         </w:tc>
       </w:tr>
@@ -549,15 +728,21 @@
               <w:tblLook w:val="0000" w:firstRow="0" w:lastRow="0" w:firstColumn="0" w:lastColumn="0" w:noHBand="0" w:noVBand="0"/>
             </w:tblPr>
             <w:tblGrid>
-              <w:gridCol w:w="5905"/>
+              <w:gridCol w:w="7374"/>
             </w:tblGrid>
             <w:tr>
+              <w:tblPrEx>
+                <w:tblCellMar>
+                  <w:top w:w="0" w:type="dxa"/>
+                  <w:bottom w:w="0" w:type="dxa"/>
+                </w:tblCellMar>
+              </w:tblPrEx>
               <w:trPr>
                 <w:trHeight w:val="244"/>
               </w:trPr>
               <w:tc>
                 <w:tcPr>
-                  <w:tcW w:w="5905" w:type="dxa"/>
+                  <w:tcW w:w="7374" w:type="dxa"/>
                 </w:tcPr>
                 <w:p>
                   <w:pPr>
@@ -572,7 +757,7 @@
                       <w:sz w:val="22"/>
                       <w:szCs w:val="22"/>
                     </w:rPr>
-                    <w:t>A review of clustering techniques and developments.</w:t>
+                    <w:t xml:space="preserve">Applications of machine learning and artificial intelligence for Covid-19 (SARS-CoV-2) pandemic: A review </w:t>
                   </w:r>
                 </w:p>
                 <w:p>
@@ -651,14 +836,23 @@
               <w:rPr>
                 <w:rFonts w:asciiTheme="majorHAnsi" w:hAnsiTheme="majorHAnsi" w:cstheme="majorHAnsi"/>
               </w:rPr>
-              <w:t>201</w:t>
+              <w:t>20</w:t>
             </w:r>
             <w:r>
               <w:rPr>
                 <w:rFonts w:asciiTheme="majorHAnsi" w:hAnsiTheme="majorHAnsi" w:cstheme="majorHAnsi"/>
               </w:rPr>
-              <w:t>7</w:t>
-            </w:r>
+              <w:t>20</w:t>
+            </w:r>
+          </w:p>
+          <w:p>
+            <w:pPr>
+              <w:jc w:val="both"/>
+              <w:cnfStyle w:val="000000100000" w:firstRow="0" w:lastRow="0" w:firstColumn="0" w:lastColumn="0" w:oddVBand="0" w:evenVBand="0" w:oddHBand="1" w:evenHBand="0" w:firstRowFirstColumn="0" w:firstRowLastColumn="0" w:lastRowFirstColumn="0" w:lastRowLastColumn="0"/>
+              <w:rPr>
+                <w:rFonts w:asciiTheme="majorHAnsi" w:hAnsiTheme="majorHAnsi" w:cstheme="majorHAnsi"/>
+              </w:rPr>
+            </w:pPr>
           </w:p>
         </w:tc>
       </w:tr>
@@ -768,37 +962,86 @@
           </w:tcPr>
           <w:p>
             <w:pPr>
+              <w:pStyle w:val="Default"/>
+              <w:cnfStyle w:val="000000100000" w:firstRow="0" w:lastRow="0" w:firstColumn="0" w:lastColumn="0" w:oddVBand="0" w:evenVBand="0" w:oddHBand="1" w:evenHBand="0" w:firstRowFirstColumn="0" w:firstRowLastColumn="0" w:lastRowFirstColumn="0" w:lastRowLastColumn="0"/>
+            </w:pPr>
+          </w:p>
+          <w:tbl>
+            <w:tblPr>
+              <w:tblW w:w="0" w:type="auto"/>
+              <w:tblBorders>
+                <w:top w:val="nil"/>
+                <w:left w:val="nil"/>
+                <w:bottom w:val="nil"/>
+                <w:right w:val="nil"/>
+              </w:tblBorders>
+              <w:tblLayout w:type="fixed"/>
+              <w:tblLook w:val="0000" w:firstRow="0" w:lastRow="0" w:firstColumn="0" w:lastColumn="0" w:noHBand="0" w:noVBand="0"/>
+            </w:tblPr>
+            <w:tblGrid>
+              <w:gridCol w:w="2298"/>
+            </w:tblGrid>
+            <w:tr>
+              <w:tblPrEx>
+                <w:tblCellMar>
+                  <w:top w:w="0" w:type="dxa"/>
+                  <w:bottom w:w="0" w:type="dxa"/>
+                </w:tblCellMar>
+              </w:tblPrEx>
+              <w:trPr>
+                <w:trHeight w:val="110"/>
+              </w:trPr>
+              <w:tc>
+                <w:tcPr>
+                  <w:tcW w:w="2298" w:type="dxa"/>
+                </w:tcPr>
+                <w:p>
+                  <w:pPr>
+                    <w:pStyle w:val="Default"/>
+                    <w:rPr>
+                      <w:sz w:val="22"/>
+                      <w:szCs w:val="22"/>
+                    </w:rPr>
+                  </w:pPr>
+                  <w:r>
+                    <w:rPr>
+                      <w:sz w:val="22"/>
+                      <w:szCs w:val="22"/>
+                    </w:rPr>
+                    <w:t>Chaos, Solitons &amp;</w:t>
+                  </w:r>
+                  <w:r>
+                    <w:rPr>
+                      <w:sz w:val="22"/>
+                      <w:szCs w:val="22"/>
+                    </w:rPr>
+                    <w:t xml:space="preserve"> </w:t>
+                  </w:r>
+                  <w:r>
+                    <w:rPr>
+                      <w:sz w:val="22"/>
+                      <w:szCs w:val="22"/>
+                    </w:rPr>
+                    <w:t xml:space="preserve">Fractals </w:t>
+                  </w:r>
+                </w:p>
+              </w:tc>
+            </w:tr>
+          </w:tbl>
+          <w:p>
+            <w:pPr>
               <w:jc w:val="both"/>
               <w:cnfStyle w:val="000000100000" w:firstRow="0" w:lastRow="0" w:firstColumn="0" w:lastColumn="0" w:oddVBand="0" w:evenVBand="0" w:oddHBand="1" w:evenHBand="0" w:firstRowFirstColumn="0" w:firstRowLastColumn="0" w:lastRowFirstColumn="0" w:lastRowLastColumn="0"/>
               <w:rPr>
                 <w:rFonts w:asciiTheme="majorHAnsi" w:hAnsiTheme="majorHAnsi" w:cstheme="majorHAnsi"/>
               </w:rPr>
             </w:pPr>
-          </w:p>
-          <w:p>
-            <w:pPr>
-              <w:jc w:val="both"/>
-              <w:cnfStyle w:val="000000100000" w:firstRow="0" w:lastRow="0" w:firstColumn="0" w:lastColumn="0" w:oddVBand="0" w:evenVBand="0" w:oddHBand="1" w:evenHBand="0" w:firstRowFirstColumn="0" w:firstRowLastColumn="0" w:lastRowFirstColumn="0" w:lastRowLastColumn="0"/>
+            <w:r>
               <w:rPr>
                 <w:rFonts w:asciiTheme="majorHAnsi" w:hAnsiTheme="majorHAnsi" w:cstheme="majorHAnsi"/>
               </w:rPr>
-            </w:pPr>
-            <w:r>
-              <w:rPr>
-                <w:rFonts w:asciiTheme="majorHAnsi" w:hAnsiTheme="majorHAnsi" w:cstheme="majorHAnsi"/>
-                <w:lang w:val="en-US"/>
-              </w:rPr>
-              <w:t>Neurocomputing</w:t>
-            </w:r>
-          </w:p>
-          <w:p>
-            <w:pPr>
-              <w:jc w:val="both"/>
-              <w:cnfStyle w:val="000000100000" w:firstRow="0" w:lastRow="0" w:firstColumn="0" w:lastColumn="0" w:oddVBand="0" w:evenVBand="0" w:oddHBand="1" w:evenHBand="0" w:firstRowFirstColumn="0" w:firstRowLastColumn="0" w:lastRowFirstColumn="0" w:lastRowLastColumn="0"/>
-              <w:rPr>
-                <w:rFonts w:asciiTheme="majorHAnsi" w:hAnsiTheme="majorHAnsi" w:cstheme="majorHAnsi"/>
-              </w:rPr>
-            </w:pPr>
+              <w:t xml:space="preserve"> </w:t>
+            </w:r>
           </w:p>
         </w:tc>
       </w:tr>
@@ -853,7 +1096,13 @@
               <w:rPr>
                 <w:rFonts w:asciiTheme="majorHAnsi" w:hAnsiTheme="majorHAnsi" w:cstheme="majorHAnsi"/>
               </w:rPr>
-              <w:t>18 páginas (264 - 681)</w:t>
+              <w:t>6</w:t>
+            </w:r>
+            <w:r>
+              <w:rPr>
+                <w:rFonts w:asciiTheme="majorHAnsi" w:hAnsiTheme="majorHAnsi" w:cstheme="majorHAnsi"/>
+              </w:rPr>
+              <w:t xml:space="preserve"> páginas</w:t>
             </w:r>
           </w:p>
         </w:tc>
@@ -903,16 +1152,24 @@
               <w:jc w:val="both"/>
               <w:cnfStyle w:val="000000100000" w:firstRow="0" w:lastRow="0" w:firstColumn="0" w:lastColumn="0" w:oddVBand="0" w:evenVBand="0" w:oddHBand="1" w:evenHBand="0" w:firstRowFirstColumn="0" w:firstRowLastColumn="0" w:lastRowFirstColumn="0" w:lastRowLastColumn="0"/>
             </w:pPr>
+            <w:r>
+              <w:t xml:space="preserve">Aplicaciones de la inteligencia </w:t>
+            </w:r>
+            <w:proofErr w:type="gramStart"/>
+            <w:r>
+              <w:t>artificial ,</w:t>
+            </w:r>
+            <w:proofErr w:type="gramEnd"/>
+            <w:r>
+              <w:t xml:space="preserve"> específicamente de Machine </w:t>
+            </w:r>
             <w:proofErr w:type="spellStart"/>
             <w:r>
-              <w:t>Clustering</w:t>
+              <w:t>Learning</w:t>
             </w:r>
             <w:proofErr w:type="spellEnd"/>
             <w:r>
-              <w:t xml:space="preserve"> y algoritmos relacionados con este</w:t>
-            </w:r>
-            <w:r>
-              <w:t xml:space="preserve"> </w:t>
+              <w:t xml:space="preserve"> para resolver problemas de la pandemia del SARS-CoV-2</w:t>
             </w:r>
           </w:p>
         </w:tc>
@@ -957,121 +1214,16 @@
               <w:cnfStyle w:val="000000000000" w:firstRow="0" w:lastRow="0" w:firstColumn="0" w:lastColumn="0" w:oddVBand="0" w:evenVBand="0" w:oddHBand="0" w:evenHBand="0" w:firstRowFirstColumn="0" w:firstRowLastColumn="0" w:lastRowFirstColumn="0" w:lastRowLastColumn="0"/>
             </w:pPr>
             <w:r>
-              <w:t xml:space="preserve">El artículo es el resultado </w:t>
-            </w:r>
-            <w:r>
-              <w:t xml:space="preserve">de un largo estudio acerca de uno de los temas más relevantes </w:t>
-            </w:r>
-          </w:p>
-          <w:p>
-            <w:pPr>
-              <w:cnfStyle w:val="000000000000" w:firstRow="0" w:lastRow="0" w:firstColumn="0" w:lastColumn="0" w:oddVBand="0" w:evenVBand="0" w:oddHBand="0" w:evenHBand="0" w:firstRowFirstColumn="0" w:firstRowLastColumn="0" w:lastRowFirstColumn="0" w:lastRowLastColumn="0"/>
-            </w:pPr>
-          </w:p>
-          <w:p>
-            <w:pPr>
-              <w:cnfStyle w:val="000000000000" w:firstRow="0" w:lastRow="0" w:firstColumn="0" w:lastColumn="0" w:oddVBand="0" w:evenVBand="0" w:oddHBand="0" w:evenHBand="0" w:firstRowFirstColumn="0" w:firstRowLastColumn="0" w:lastRowFirstColumn="0" w:lastRowLastColumn="0"/>
-            </w:pPr>
-          </w:p>
-          <w:p>
-            <w:pPr>
-              <w:cnfStyle w:val="000000000000" w:firstRow="0" w:lastRow="0" w:firstColumn="0" w:lastColumn="0" w:oddVBand="0" w:evenVBand="0" w:oddHBand="0" w:evenHBand="0" w:firstRowFirstColumn="0" w:firstRowLastColumn="0" w:lastRowFirstColumn="0" w:lastRowLastColumn="0"/>
-            </w:pPr>
-          </w:p>
-          <w:p>
-            <w:pPr>
-              <w:cnfStyle w:val="000000000000" w:firstRow="0" w:lastRow="0" w:firstColumn="0" w:lastColumn="0" w:oddVBand="0" w:evenVBand="0" w:oddHBand="0" w:evenHBand="0" w:firstRowFirstColumn="0" w:firstRowLastColumn="0" w:lastRowFirstColumn="0" w:lastRowLastColumn="0"/>
-            </w:pPr>
-            <w:r>
-              <w:rPr>
-                <w:rStyle w:val="jlqj4b"/>
-              </w:rPr>
-              <w:t>Este artículo presenta un estudio exhaustivo sobre la agrupación en clústeres: métodos existentes y desarrollos realizados en varias veces.</w:t>
-            </w:r>
-            <w:r>
-              <w:rPr>
-                <w:rStyle w:val="viiyi"/>
-              </w:rPr>
-              <w:t xml:space="preserve"> </w:t>
-            </w:r>
-            <w:r>
-              <w:rPr>
-                <w:rStyle w:val="jlqj4b"/>
-              </w:rPr>
-              <w:t>La agrupación se define como un aprendizaje no supervisado en el que los objetos se agrupan en el base de alguna similitud inherente entre ellos.</w:t>
-            </w:r>
-            <w:r>
-              <w:rPr>
-                <w:rStyle w:val="viiyi"/>
-              </w:rPr>
-              <w:t xml:space="preserve"> </w:t>
-            </w:r>
-            <w:r>
-              <w:rPr>
-                <w:rStyle w:val="jlqj4b"/>
-              </w:rPr>
-              <w:t>Existen diferentes métodos para agrupar los objetos como como jerárquico, particional, de cuadrícula, basado en densidad y basado en modelo.</w:t>
-            </w:r>
-            <w:r>
-              <w:rPr>
-                <w:rStyle w:val="viiyi"/>
-              </w:rPr>
-              <w:t xml:space="preserve"> </w:t>
-            </w:r>
-            <w:r>
-              <w:rPr>
-                <w:rStyle w:val="jlqj4b"/>
-              </w:rPr>
-              <w:t>Los enfoques utilizados en estos métodos se discuten con sus respectivos estados de la técnica y aplicabilidad.</w:t>
-            </w:r>
-            <w:r>
-              <w:rPr>
-                <w:rStyle w:val="viiyi"/>
-              </w:rPr>
-              <w:t xml:space="preserve"> </w:t>
-            </w:r>
-            <w:r>
-              <w:rPr>
-                <w:rStyle w:val="jlqj4b"/>
-              </w:rPr>
-              <w:t xml:space="preserve">Las medidas de </w:t>
-            </w:r>
-            <w:proofErr w:type="gramStart"/>
-            <w:r>
-              <w:rPr>
-                <w:rStyle w:val="jlqj4b"/>
-              </w:rPr>
-              <w:t>similitud</w:t>
-            </w:r>
-            <w:proofErr w:type="gramEnd"/>
-            <w:r>
-              <w:rPr>
-                <w:rStyle w:val="jlqj4b"/>
-              </w:rPr>
-              <w:t xml:space="preserve"> así como Los criterios de evaluación, que son los componentes centrales </w:t>
-            </w:r>
-            <w:r>
-              <w:rPr>
-                <w:rStyle w:val="jlqj4b"/>
-              </w:rPr>
-              <w:lastRenderedPageBreak/>
-              <w:t>del agrupamiento, también se presentan en el documento. Las aplicaciones de la agrupación en clústeres en algunos campos como la segmentación de imágenes, el reconocimiento de objetos y caracteres. y se destacan la minería de datos.</w:t>
-            </w:r>
-          </w:p>
-          <w:p>
-            <w:pPr>
-              <w:cnfStyle w:val="000000000000" w:firstRow="0" w:lastRow="0" w:firstColumn="0" w:lastColumn="0" w:oddVBand="0" w:evenVBand="0" w:oddHBand="0" w:evenHBand="0" w:firstRowFirstColumn="0" w:firstRowLastColumn="0" w:lastRowFirstColumn="0" w:lastRowLastColumn="0"/>
-            </w:pPr>
-          </w:p>
-          <w:p>
-            <w:pPr>
-              <w:cnfStyle w:val="000000000000" w:firstRow="0" w:lastRow="0" w:firstColumn="0" w:lastColumn="0" w:oddVBand="0" w:evenVBand="0" w:oddHBand="0" w:evenHBand="0" w:firstRowFirstColumn="0" w:firstRowLastColumn="0" w:lastRowFirstColumn="0" w:lastRowLastColumn="0"/>
-            </w:pPr>
-          </w:p>
-          <w:p>
-            <w:pPr>
-              <w:cnfStyle w:val="000000000000" w:firstRow="0" w:lastRow="0" w:firstColumn="0" w:lastColumn="0" w:oddVBand="0" w:evenVBand="0" w:oddHBand="0" w:evenHBand="0" w:firstRowFirstColumn="0" w:firstRowLastColumn="0" w:lastRowFirstColumn="0" w:lastRowLastColumn="0"/>
-            </w:pPr>
+              <w:t xml:space="preserve">Denotar la importancia y usos de la inteligencia artificial como una </w:t>
+            </w:r>
+            <w:proofErr w:type="spellStart"/>
+            <w:r>
+              <w:t>herramiento</w:t>
+            </w:r>
+            <w:proofErr w:type="spellEnd"/>
+            <w:r>
+              <w:t xml:space="preserve"> y complemento para aspectos relevantes contra el SARS-CoV-2 como es el caso de detección, propagación, predicción y mucho más.</w:t>
+            </w:r>
           </w:p>
           <w:p>
             <w:pPr>
@@ -1122,11 +1274,24 @@
           </w:p>
           <w:p>
             <w:pPr>
-              <w:pStyle w:val="ListParagraph"/>
-              <w:numPr>
-                <w:ilvl w:val="0"/>
-                <w:numId w:val="8"/>
-              </w:numPr>
+              <w:jc w:val="both"/>
+              <w:cnfStyle w:val="000000100000" w:firstRow="0" w:lastRow="0" w:firstColumn="0" w:lastColumn="0" w:oddVBand="0" w:evenVBand="0" w:oddHBand="1" w:evenHBand="0" w:firstRowFirstColumn="0" w:firstRowLastColumn="0" w:lastRowFirstColumn="0" w:lastRowLastColumn="0"/>
+            </w:pPr>
+            <w:r>
+              <w:t>Con la llegada del SARS-CoV-2 el mundo ha pasado por una etapa realmente compleja de abordar en distintos temas sociales, económicos y más.</w:t>
+            </w:r>
+          </w:p>
+          <w:p>
+            <w:pPr>
+              <w:jc w:val="both"/>
+              <w:cnfStyle w:val="000000100000" w:firstRow="0" w:lastRow="0" w:firstColumn="0" w:lastColumn="0" w:oddVBand="0" w:evenVBand="0" w:oddHBand="1" w:evenHBand="0" w:firstRowFirstColumn="0" w:firstRowLastColumn="0" w:lastRowFirstColumn="0" w:lastRowLastColumn="0"/>
+            </w:pPr>
+            <w:r>
+              <w:t xml:space="preserve">Sin duda, el ayudar desde médicamente hasta tomar decisiones políticas inteligentes son resultados que solamente se podrán hacer si y sólo si hacemos usos de tecnologías punteras como es el caso de la inteligencia artificial. </w:t>
+            </w:r>
+          </w:p>
+          <w:p>
+            <w:pPr>
               <w:jc w:val="both"/>
               <w:cnfStyle w:val="000000100000" w:firstRow="0" w:lastRow="0" w:firstColumn="0" w:lastColumn="0" w:oddVBand="0" w:evenVBand="0" w:oddHBand="1" w:evenHBand="0" w:firstRowFirstColumn="0" w:firstRowLastColumn="0" w:lastRowFirstColumn="0" w:lastRowLastColumn="0"/>
             </w:pPr>
@@ -1180,7 +1345,13 @@
               <w:cnfStyle w:val="000000000000" w:firstRow="0" w:lastRow="0" w:firstColumn="0" w:lastColumn="0" w:oddVBand="0" w:evenVBand="0" w:oddHBand="0" w:evenHBand="0" w:firstRowFirstColumn="0" w:firstRowLastColumn="0" w:lastRowFirstColumn="0" w:lastRowLastColumn="0"/>
             </w:pPr>
             <w:r>
-              <w:t>Todos los seres humanos con distintos decretos internacionales sabemos que tenemos derechos que deben ser respetados ante cualquier situación, por ejemplo, el caso de la información privada.</w:t>
+              <w:t>Aprendizaje Automático: Es un tipo de inteligencia artificial especializada en el</w:t>
+            </w:r>
+            <w:r>
+              <w:t xml:space="preserve"> </w:t>
+            </w:r>
+            <w:r>
+              <w:t>análisis de datos estructurados.</w:t>
             </w:r>
           </w:p>
           <w:p>
@@ -1201,12 +1372,11 @@
               <w:cnfStyle w:val="000000000000" w:firstRow="0" w:lastRow="0" w:firstColumn="0" w:lastColumn="0" w:oddVBand="0" w:evenVBand="0" w:oddHBand="0" w:evenHBand="0" w:firstRowFirstColumn="0" w:firstRowLastColumn="0" w:lastRowFirstColumn="0" w:lastRowLastColumn="0"/>
             </w:pPr>
             <w:r>
-              <w:t>La recolección masiva de datos para su posterior análisis mediante ML es una de las mayores tendencias dentro del campo de la AI.</w:t>
-            </w:r>
-          </w:p>
-          <w:p>
-            <w:pPr>
-              <w:pStyle w:val="ListParagraph"/>
+              <w:t xml:space="preserve"> Tecnologías como la AI dentro del campo médico tienen una gama amplia de resultados benéficos, desde predicciones hasta propagaciones y simulaciones muy certeras </w:t>
+            </w:r>
+          </w:p>
+          <w:p>
+            <w:pPr>
               <w:jc w:val="both"/>
               <w:cnfStyle w:val="000000000000" w:firstRow="0" w:lastRow="0" w:firstColumn="0" w:lastColumn="0" w:oddVBand="0" w:evenVBand="0" w:oddHBand="0" w:evenHBand="0" w:firstRowFirstColumn="0" w:firstRowLastColumn="0" w:lastRowFirstColumn="0" w:lastRowLastColumn="0"/>
             </w:pPr>
@@ -1222,7 +1392,15 @@
               <w:cnfStyle w:val="000000000000" w:firstRow="0" w:lastRow="0" w:firstColumn="0" w:lastColumn="0" w:oddVBand="0" w:evenVBand="0" w:oddHBand="0" w:evenHBand="0" w:firstRowFirstColumn="0" w:firstRowLastColumn="0" w:lastRowFirstColumn="0" w:lastRowLastColumn="0"/>
             </w:pPr>
             <w:r>
-              <w:t xml:space="preserve"> La mal información y el poco tacto que se le ha dado a temas tan modernos como el de AI es y será un problema sino se delimitan ciertos aspectos mediante un marco de referencia.</w:t>
+              <w:t xml:space="preserve">El uso del Machine </w:t>
+            </w:r>
+            <w:proofErr w:type="spellStart"/>
+            <w:r>
+              <w:t>Learning</w:t>
+            </w:r>
+            <w:proofErr w:type="spellEnd"/>
+            <w:r>
+              <w:t xml:space="preserve"> dentro del campo de la salud y específicamente durante esta pandemia es resultado de los buenos resultados y estimaciones que han brindado desde el principio de la propagación a escala global, además del control de esta enfermedad durante el confinamiento.</w:t>
             </w:r>
           </w:p>
           <w:p>
@@ -1276,7 +1454,13 @@
               <w:cnfStyle w:val="000000100000" w:firstRow="0" w:lastRow="0" w:firstColumn="0" w:lastColumn="0" w:oddVBand="0" w:evenVBand="0" w:oddHBand="1" w:evenHBand="0" w:firstRowFirstColumn="0" w:firstRowLastColumn="0" w:lastRowFirstColumn="0" w:lastRowLastColumn="0"/>
             </w:pPr>
             <w:r>
-              <w:t>Conferencia dentro de la UNESCO donde se involucraron distintos grupos de investigadores críticos y especialistas en temas relacionados a la AI y sobre todo de ética.</w:t>
+              <w:t xml:space="preserve">El presente artículo hace uso de una basta cantidad de artículos de desarrollo e investigación en temas de aplicación de AI o ML durante la pandemia del </w:t>
+            </w:r>
+            <w:r>
+              <w:t>SARS-CoV-2</w:t>
+            </w:r>
+            <w:r>
+              <w:t>.</w:t>
             </w:r>
           </w:p>
           <w:p>
@@ -1335,83 +1519,7 @@
               <w:rPr>
                 <w:rStyle w:val="js-about-item-abstr"/>
               </w:rPr>
-              <w:t xml:space="preserve">Conferencia en la </w:t>
-            </w:r>
-            <w:proofErr w:type="spellStart"/>
-            <w:r>
-              <w:rPr>
-                <w:rStyle w:val="js-about-item-abstr"/>
-              </w:rPr>
-              <w:t>United</w:t>
-            </w:r>
-            <w:proofErr w:type="spellEnd"/>
-            <w:r>
-              <w:rPr>
-                <w:rStyle w:val="js-about-item-abstr"/>
-              </w:rPr>
-              <w:t xml:space="preserve"> </w:t>
-            </w:r>
-            <w:proofErr w:type="spellStart"/>
-            <w:r>
-              <w:rPr>
-                <w:rStyle w:val="js-about-item-abstr"/>
-              </w:rPr>
-              <w:t>Nations</w:t>
-            </w:r>
-            <w:proofErr w:type="spellEnd"/>
-            <w:r>
-              <w:rPr>
-                <w:rStyle w:val="js-about-item-abstr"/>
-              </w:rPr>
-              <w:t xml:space="preserve"> </w:t>
-            </w:r>
-            <w:proofErr w:type="spellStart"/>
-            <w:r>
-              <w:rPr>
-                <w:rStyle w:val="js-about-item-abstr"/>
-              </w:rPr>
-              <w:t>Educational</w:t>
-            </w:r>
-            <w:proofErr w:type="spellEnd"/>
-            <w:r>
-              <w:rPr>
-                <w:rStyle w:val="js-about-item-abstr"/>
-              </w:rPr>
-              <w:t xml:space="preserve">, </w:t>
-            </w:r>
-            <w:proofErr w:type="spellStart"/>
-            <w:r>
-              <w:rPr>
-                <w:rStyle w:val="js-about-item-abstr"/>
-              </w:rPr>
-              <w:t>Scientific</w:t>
-            </w:r>
-            <w:proofErr w:type="spellEnd"/>
-            <w:r>
-              <w:rPr>
-                <w:rStyle w:val="js-about-item-abstr"/>
-              </w:rPr>
-              <w:t xml:space="preserve"> and Cultural </w:t>
-            </w:r>
-            <w:proofErr w:type="spellStart"/>
-            <w:r>
-              <w:rPr>
-                <w:rStyle w:val="js-about-item-abstr"/>
-              </w:rPr>
-              <w:t>Organization</w:t>
-            </w:r>
-            <w:proofErr w:type="spellEnd"/>
-            <w:r>
-              <w:rPr>
-                <w:rStyle w:val="js-about-item-abstr"/>
-              </w:rPr>
-              <w:t xml:space="preserve"> (UNESCO) con base a la información rec</w:t>
-            </w:r>
-            <w:r>
-              <w:rPr>
-                <w:rStyle w:val="js-about-item-abstr"/>
-              </w:rPr>
-              <w:t>opilada por grupos de expertos en el área.</w:t>
+              <w:t>En total hace uso de 46 referencias donde la gran mayoría son artículos además de publicaciones médicas.</w:t>
             </w:r>
           </w:p>
           <w:p>
@@ -1465,7 +1573,15 @@
               <w:cnfStyle w:val="000000100000" w:firstRow="0" w:lastRow="0" w:firstColumn="0" w:lastColumn="0" w:oddVBand="0" w:evenVBand="0" w:oddHBand="1" w:evenHBand="0" w:firstRowFirstColumn="0" w:firstRowLastColumn="0" w:lastRowFirstColumn="0" w:lastRowLastColumn="0"/>
             </w:pPr>
             <w:r>
-              <w:t>No Aplica</w:t>
+              <w:t xml:space="preserve">Herramientas, bibliotecas y </w:t>
+            </w:r>
+            <w:proofErr w:type="spellStart"/>
+            <w:r>
+              <w:t>API’s</w:t>
+            </w:r>
+            <w:proofErr w:type="spellEnd"/>
+            <w:r>
+              <w:t xml:space="preserve"> de desarrollo de tecnologías como el ML</w:t>
             </w:r>
           </w:p>
         </w:tc>
@@ -1520,13 +1636,7 @@
               <w:cnfStyle w:val="000000000000" w:firstRow="0" w:lastRow="0" w:firstColumn="0" w:lastColumn="0" w:oddVBand="0" w:evenVBand="0" w:oddHBand="0" w:evenHBand="0" w:firstRowFirstColumn="0" w:firstRowLastColumn="0" w:lastRowFirstColumn="0" w:lastRowLastColumn="0"/>
             </w:pPr>
             <w:r>
-              <w:t>Creación del primer</w:t>
-            </w:r>
-            <w:r>
-              <w:t xml:space="preserve"> artículo-reporte acerca del marco ético en la inteligencia Artificial</w:t>
-            </w:r>
-            <w:r>
-              <w:t xml:space="preserve"> reconocido por varias entidades de investigación y aplicación como es el caso de la IEEE</w:t>
+              <w:t>Sin duda la colaboración por parte de los laboratorios, la FDA y un sinfín de universidades han dado como resultado todas estas herramientas que sin duda ayudaron y ayudarán durante esta pandemia como probablemente en otras.</w:t>
             </w:r>
           </w:p>
           <w:p>
@@ -1540,7 +1650,7 @@
               <w:cnfStyle w:val="000000000000" w:firstRow="0" w:lastRow="0" w:firstColumn="0" w:lastColumn="0" w:oddVBand="0" w:evenVBand="0" w:oddHBand="0" w:evenHBand="0" w:firstRowFirstColumn="0" w:firstRowLastColumn="0" w:lastRowFirstColumn="0" w:lastRowLastColumn="0"/>
             </w:pPr>
             <w:r>
-              <w:t>Se ha abierto una nueva rama de investigación teológica y sobre todo filosófica para abordar temas que serán parte de nuestra vida cotidiana</w:t>
+              <w:t>El uso de la IA en ámbitos no meramente de computación o mercadotecnia es una realidad, pues si bien poco a poco se ha ido integrando en otras áreas, al final es una herramienta que será de gran apoyo y ayuda para las tareas humanas que aún no se realizan o se ayudan en ella.</w:t>
             </w:r>
           </w:p>
           <w:p>
@@ -1594,13 +1704,37 @@
               <w:cnfStyle w:val="000000100000" w:firstRow="0" w:lastRow="0" w:firstColumn="0" w:lastColumn="0" w:oddVBand="0" w:evenVBand="0" w:oddHBand="1" w:evenHBand="0" w:firstRowFirstColumn="0" w:firstRowLastColumn="0" w:lastRowFirstColumn="0" w:lastRowLastColumn="0"/>
             </w:pPr>
             <w:r>
-              <w:t xml:space="preserve">La UNESCO y todas las personas que se vieron involucradas al tratar este tema ha convergido en algo </w:t>
-            </w:r>
-            <w:r>
-              <w:t>que,</w:t>
-            </w:r>
-            <w:r>
-              <w:t xml:space="preserve"> si bien puede sonar tal vez para algunos escépticos como “exagerado” e incluso perdida de tiempo, sin duda, es un gran avance en un tema que sin duda amerita el poder delimitar aspectos éticos al momento de evaluar y trabajar con aspectos y características humanas.</w:t>
+              <w:t xml:space="preserve">Uno de los aspectos más críticos al relacionar la inteligencia artificial con el ambiente médico, es sin duda el manejo de los datos personales de las personas, o incluso los datos sensibles de a nivel gubernamental, es por esta precisa razón que cuestiones éticas tan controversiales como el manejo de masivo de datos personales para </w:t>
+            </w:r>
+            <w:r>
+              <w:lastRenderedPageBreak/>
+              <w:t xml:space="preserve">propósitos médicos han llevado a conflictos no sólo de intereses sino también del cómo esto </w:t>
+            </w:r>
+            <w:r>
+              <w:t>beneficiará</w:t>
+            </w:r>
+            <w:r>
+              <w:t xml:space="preserve"> o afectará a las personas.</w:t>
+            </w:r>
+          </w:p>
+          <w:p>
+            <w:pPr>
+              <w:jc w:val="both"/>
+              <w:cnfStyle w:val="000000100000" w:firstRow="0" w:lastRow="0" w:firstColumn="0" w:lastColumn="0" w:oddVBand="0" w:evenVBand="0" w:oddHBand="1" w:evenHBand="0" w:firstRowFirstColumn="0" w:firstRowLastColumn="0" w:lastRowFirstColumn="0" w:lastRowLastColumn="0"/>
+            </w:pPr>
+            <w:r>
+              <w:t xml:space="preserve"> Sin duda un tema complejo de abordar que hoy en día es una realida</w:t>
+            </w:r>
+            <w:r>
+              <w:t xml:space="preserve">d y que en muchos países como china, </w:t>
+            </w:r>
+            <w:proofErr w:type="spellStart"/>
+            <w:r>
+              <w:t>Taiwan</w:t>
+            </w:r>
+            <w:proofErr w:type="spellEnd"/>
+            <w:r>
+              <w:t xml:space="preserve"> o Corea incluso se está abordando.</w:t>
             </w:r>
           </w:p>
           <w:p>
